--- a/Мелега.docx
+++ b/Мелега.docx
@@ -1742,7 +1742,7 @@
                 <w:sz w:val="28"/>
                 <w:szCs w:val="28"/>
               </w:rPr>
-              <w:t>6</w:t>
+              <w:t>5</w:t>
             </w:r>
             <w:r>
               <w:rPr>
@@ -2429,7 +2429,7 @@
                 <w:sz w:val="28"/>
                 <w:szCs w:val="28"/>
               </w:rPr>
-              <w:t>9</w:t>
+              <w:t>11</w:t>
             </w:r>
             <w:r>
               <w:rPr>
@@ -2514,7 +2514,7 @@
                 <w:webHidden/>
                 <w:szCs w:val="28"/>
               </w:rPr>
-              <w:t>11</w:t>
+              <w:t>14</w:t>
             </w:r>
             <w:r>
               <w:rPr>
@@ -2618,7 +2618,7 @@
                 <w:webHidden/>
                 <w:szCs w:val="28"/>
               </w:rPr>
-              <w:t>11</w:t>
+              <w:t>14</w:t>
             </w:r>
             <w:r>
               <w:rPr>
@@ -2724,7 +2724,7 @@
                 <w:webHidden/>
                 <w:szCs w:val="28"/>
               </w:rPr>
-              <w:t>11</w:t>
+              <w:t>14</w:t>
             </w:r>
             <w:r>
               <w:rPr>
@@ -2830,7 +2830,7 @@
                 <w:webHidden/>
                 <w:szCs w:val="28"/>
               </w:rPr>
-              <w:t>13</w:t>
+              <w:t>16</w:t>
             </w:r>
             <w:r>
               <w:rPr>
@@ -2914,7 +2914,7 @@
                 <w:webHidden/>
                 <w:szCs w:val="28"/>
               </w:rPr>
-              <w:t>22</w:t>
+              <w:t>25</w:t>
             </w:r>
             <w:r>
               <w:rPr>
@@ -2996,7 +2996,7 @@
                 <w:webHidden/>
                 <w:szCs w:val="28"/>
               </w:rPr>
-              <w:t>23</w:t>
+              <w:t>27</w:t>
             </w:r>
             <w:r>
               <w:rPr>
@@ -3063,7 +3063,7 @@
                 <w:webHidden/>
                 <w:szCs w:val="28"/>
               </w:rPr>
-              <w:t>26</w:t>
+              <w:t>30</w:t>
             </w:r>
             <w:r>
               <w:rPr>
@@ -3130,7 +3130,7 @@
                 <w:webHidden/>
                 <w:szCs w:val="28"/>
               </w:rPr>
-              <w:t>27</w:t>
+              <w:t>31</w:t>
             </w:r>
             <w:r>
               <w:rPr>
@@ -3197,7 +3197,7 @@
                 <w:webHidden/>
                 <w:szCs w:val="28"/>
               </w:rPr>
-              <w:t>27</w:t>
+              <w:t>31</w:t>
             </w:r>
             <w:r>
               <w:rPr>
@@ -3917,7 +3917,23 @@
           <w:sz w:val="28"/>
           <w:szCs w:val="28"/>
         </w:rPr>
-        <w:t>Сайт предназначен для привлечения клиентов посредством сети Интернет, так же предназначен для распространения информации о услугах и ценах предприятия. Позволяет пользователям онлайн, в своём браузере или через мобильное приложение, отправить заявку на</w:t>
+        <w:t>Сайт предназначен для привлечения клиентов посредством сети Интернет, так же предназначен для распространения информации о услугах и ценах предприятия. Позволяет пользователям онлайн, в св</w:t>
+      </w:r>
+      <w:r>
+        <w:rPr>
+          <w:rFonts w:ascii="Times New Roman" w:hAnsi="Times New Roman" w:cs="Times New Roman"/>
+          <w:sz w:val="28"/>
+          <w:szCs w:val="28"/>
+        </w:rPr>
+        <w:t>оём браузере или через телефон</w:t>
+      </w:r>
+      <w:r>
+        <w:rPr>
+          <w:rFonts w:ascii="Times New Roman" w:hAnsi="Times New Roman" w:cs="Times New Roman"/>
+          <w:sz w:val="28"/>
+          <w:szCs w:val="28"/>
+        </w:rPr>
+        <w:t>, отправить заявку на</w:t>
       </w:r>
       <w:r>
         <w:rPr>
@@ -4326,7 +4342,23 @@
           <w:sz w:val="28"/>
           <w:szCs w:val="28"/>
         </w:rPr>
-        <w:t>н от сбоев. На крайний случай предусмотрено сохранение данных БД в приложении «</w:t>
+        <w:t xml:space="preserve">н от сбоев. На случай </w:t>
+      </w:r>
+      <w:r>
+        <w:rPr>
+          <w:rFonts w:ascii="Times New Roman" w:hAnsi="Times New Roman" w:cs="Times New Roman"/>
+          <w:sz w:val="28"/>
+          <w:szCs w:val="28"/>
+        </w:rPr>
+        <w:t xml:space="preserve">сбоев </w:t>
+      </w:r>
+      <w:r>
+        <w:rPr>
+          <w:rFonts w:ascii="Times New Roman" w:hAnsi="Times New Roman" w:cs="Times New Roman"/>
+          <w:sz w:val="28"/>
+          <w:szCs w:val="28"/>
+        </w:rPr>
+        <w:t>предусмотрено сохранение данных БД в приложении «</w:t>
       </w:r>
       <w:r>
         <w:rPr>
@@ -4384,6 +4416,17 @@
         </w:rPr>
         <w:t>.</w:t>
       </w:r>
+    </w:p>
+    <w:p>
+      <w:pPr>
+        <w:spacing w:after="120" w:line="360" w:lineRule="auto"/>
+        <w:ind w:firstLine="709"/>
+        <w:rPr>
+          <w:rFonts w:ascii="Times New Roman" w:hAnsi="Times New Roman" w:cs="Times New Roman"/>
+          <w:sz w:val="28"/>
+          <w:szCs w:val="28"/>
+        </w:rPr>
+      </w:pPr>
     </w:p>
     <w:p>
       <w:pPr>
@@ -4404,6 +4447,32 @@
         <w:t>составу и параметрам технических средств</w:t>
       </w:r>
       <w:bookmarkEnd w:id="8"/>
+    </w:p>
+    <w:p>
+      <w:pPr>
+        <w:pStyle w:val="a9"/>
+        <w:keepNext/>
+        <w:ind w:left="1788"/>
+        <w:jc w:val="right"/>
+      </w:pPr>
+      <w:r>
+        <w:t>Таблица</w:t>
+      </w:r>
+      <w:r>
+        <w:t xml:space="preserve"> № </w:t>
+      </w:r>
+      <w:r>
+        <w:t>1</w:t>
+      </w:r>
+      <w:r>
+        <w:t>. «</w:t>
+      </w:r>
+      <w:r>
+        <w:t>Требования к параметрам технических средств</w:t>
+      </w:r>
+      <w:r>
+        <w:t>»</w:t>
+      </w:r>
     </w:p>
     <w:tbl>
       <w:tblPr>
@@ -5992,6 +6061,7 @@
         <w:rPr>
           <w:rFonts w:cs="Times New Roman"/>
         </w:rPr>
+        <w:lastRenderedPageBreak/>
         <w:t xml:space="preserve">Рис. </w:t>
       </w:r>
       <w:r>
@@ -6060,7 +6130,6 @@
           <w:noProof/>
           <w:lang w:eastAsia="ru-RU"/>
         </w:rPr>
-        <w:lastRenderedPageBreak/>
         <w:drawing>
           <wp:inline distT="0" distB="0" distL="0" distR="0" wp14:anchorId="21429B06" wp14:editId="2F9343B2">
             <wp:extent cx="5940425" cy="4119880"/>
@@ -6109,14 +6178,27 @@
       <w:r>
         <w:t xml:space="preserve">Рис. </w:t>
       </w:r>
-      <w:fldSimple w:instr=" SEQ Рис. \* ARABIC ">
-        <w:r>
-          <w:rPr>
-            <w:noProof/>
-          </w:rPr>
-          <w:t>2</w:t>
-        </w:r>
-      </w:fldSimple>
+      <w:r>
+        <w:fldChar w:fldCharType="begin"/>
+      </w:r>
+      <w:r>
+        <w:instrText xml:space="preserve"> SEQ Рис. \* ARABIC </w:instrText>
+      </w:r>
+      <w:r>
+        <w:fldChar w:fldCharType="separate"/>
+      </w:r>
+      <w:r>
+        <w:rPr>
+          <w:noProof/>
+        </w:rPr>
+        <w:t>2</w:t>
+      </w:r>
+      <w:r>
+        <w:rPr>
+          <w:noProof/>
+        </w:rPr>
+        <w:fldChar w:fldCharType="end"/>
+      </w:r>
       <w:r>
         <w:t xml:space="preserve"> </w:t>
       </w:r>
@@ -6184,14 +6266,27 @@
       <w:r>
         <w:t xml:space="preserve">Рис. </w:t>
       </w:r>
-      <w:fldSimple w:instr=" SEQ Рис. \* ARABIC ">
-        <w:r>
-          <w:rPr>
-            <w:noProof/>
-          </w:rPr>
-          <w:t>3</w:t>
-        </w:r>
-      </w:fldSimple>
+      <w:r>
+        <w:fldChar w:fldCharType="begin"/>
+      </w:r>
+      <w:r>
+        <w:instrText xml:space="preserve"> SEQ Рис. \* ARABIC </w:instrText>
+      </w:r>
+      <w:r>
+        <w:fldChar w:fldCharType="separate"/>
+      </w:r>
+      <w:r>
+        <w:rPr>
+          <w:noProof/>
+        </w:rPr>
+        <w:t>3</w:t>
+      </w:r>
+      <w:r>
+        <w:rPr>
+          <w:noProof/>
+        </w:rPr>
+        <w:fldChar w:fldCharType="end"/>
+      </w:r>
       <w:r>
         <w:t xml:space="preserve"> </w:t>
       </w:r>
@@ -6212,7 +6307,6 @@
           <w:noProof/>
           <w:lang w:eastAsia="ru-RU"/>
         </w:rPr>
-        <w:lastRenderedPageBreak/>
         <w:drawing>
           <wp:inline distT="0" distB="0" distL="0" distR="0" wp14:anchorId="708E83C1" wp14:editId="572A2C40">
             <wp:extent cx="5940425" cy="4114800"/>
@@ -6254,21 +6348,31 @@
       <w:pPr>
         <w:pStyle w:val="a9"/>
         <w:jc w:val="center"/>
-        <w:rPr>
-          <w:szCs w:val="28"/>
-        </w:rPr>
       </w:pPr>
       <w:r>
         <w:t xml:space="preserve">Рис. </w:t>
       </w:r>
-      <w:fldSimple w:instr=" SEQ Рис. \* ARABIC ">
-        <w:r>
-          <w:rPr>
-            <w:noProof/>
-          </w:rPr>
-          <w:t>4</w:t>
-        </w:r>
-      </w:fldSimple>
+      <w:r>
+        <w:fldChar w:fldCharType="begin"/>
+      </w:r>
+      <w:r>
+        <w:instrText xml:space="preserve"> SEQ Рис. \* ARABIC </w:instrText>
+      </w:r>
+      <w:r>
+        <w:fldChar w:fldCharType="separate"/>
+      </w:r>
+      <w:r>
+        <w:rPr>
+          <w:noProof/>
+        </w:rPr>
+        <w:t>4</w:t>
+      </w:r>
+      <w:r>
+        <w:rPr>
+          <w:noProof/>
+        </w:rPr>
+        <w:fldChar w:fldCharType="end"/>
+      </w:r>
       <w:r>
         <w:t xml:space="preserve"> </w:t>
       </w:r>
@@ -6621,13 +6725,28 @@
           <w:szCs w:val="24"/>
         </w:rPr>
       </w:pPr>
-      <w:r>
+    </w:p>
+    <w:p>
+      <w:pPr>
+        <w:spacing w:after="0" w:line="360" w:lineRule="auto"/>
+        <w:ind w:firstLine="284"/>
+        <w:contextualSpacing/>
+        <w:jc w:val="both"/>
         <w:rPr>
           <w:rFonts w:ascii="Times New Roman" w:hAnsi="Times New Roman" w:cs="Times New Roman"/>
           <w:b/>
           <w:sz w:val="28"/>
           <w:szCs w:val="24"/>
         </w:rPr>
+      </w:pPr>
+      <w:r>
+        <w:rPr>
+          <w:rFonts w:ascii="Times New Roman" w:hAnsi="Times New Roman" w:cs="Times New Roman"/>
+          <w:b/>
+          <w:sz w:val="28"/>
+          <w:szCs w:val="24"/>
+        </w:rPr>
+        <w:lastRenderedPageBreak/>
         <w:t>Список функций</w:t>
       </w:r>
       <w:r>
@@ -6698,15 +6817,7 @@
           <w:sz w:val="28"/>
           <w:szCs w:val="24"/>
         </w:rPr>
-        <w:t>я обработки заявки</w:t>
-      </w:r>
-      <w:r>
-        <w:rPr>
-          <w:rFonts w:ascii="Times New Roman" w:hAnsi="Times New Roman" w:cs="Times New Roman"/>
-          <w:sz w:val="28"/>
-          <w:szCs w:val="24"/>
-        </w:rPr>
-        <w:t xml:space="preserve"> </w:t>
+        <w:t xml:space="preserve">я обработки заявки </w:t>
       </w:r>
       <w:r>
         <w:rPr>
@@ -6738,16 +6849,7 @@
           <w:sz w:val="28"/>
           <w:szCs w:val="24"/>
         </w:rPr>
-        <w:lastRenderedPageBreak/>
-        <w:t>Поступление заявки</w:t>
-      </w:r>
-      <w:r>
-        <w:rPr>
-          <w:rFonts w:ascii="Times New Roman" w:hAnsi="Times New Roman" w:cs="Times New Roman"/>
-          <w:sz w:val="28"/>
-          <w:szCs w:val="24"/>
-        </w:rPr>
-        <w:t xml:space="preserve"> – А1</w:t>
+        <w:t>Поступление заявки – А1</w:t>
       </w:r>
     </w:p>
     <w:p>
@@ -6771,15 +6873,7 @@
           <w:sz w:val="28"/>
           <w:szCs w:val="24"/>
         </w:rPr>
-        <w:t xml:space="preserve">Обратная связь с клиентом </w:t>
-      </w:r>
-      <w:r>
-        <w:rPr>
-          <w:rFonts w:ascii="Times New Roman" w:hAnsi="Times New Roman" w:cs="Times New Roman"/>
-          <w:sz w:val="28"/>
-          <w:szCs w:val="24"/>
-        </w:rPr>
-        <w:t>– А2</w:t>
+        <w:t>Обратная связь с клиентом – А2</w:t>
       </w:r>
     </w:p>
     <w:p>
@@ -6803,15 +6897,7 @@
           <w:sz w:val="28"/>
           <w:szCs w:val="24"/>
         </w:rPr>
-        <w:t>Формирование договора</w:t>
-      </w:r>
-      <w:r>
-        <w:rPr>
-          <w:rFonts w:ascii="Times New Roman" w:hAnsi="Times New Roman" w:cs="Times New Roman"/>
-          <w:sz w:val="28"/>
-          <w:szCs w:val="24"/>
-        </w:rPr>
-        <w:t xml:space="preserve"> </w:t>
+        <w:t xml:space="preserve">Формирование договора </w:t>
       </w:r>
       <w:r>
         <w:rPr>
@@ -7587,6 +7673,7 @@
           <w:szCs w:val="24"/>
           <w:u w:val="single"/>
         </w:rPr>
+        <w:lastRenderedPageBreak/>
         <w:t>Руководство предприятия</w:t>
       </w:r>
       <w:r>
@@ -7623,7 +7710,6 @@
           <w:szCs w:val="24"/>
           <w:u w:val="single"/>
         </w:rPr>
-        <w:lastRenderedPageBreak/>
         <w:t xml:space="preserve">ПО </w:t>
       </w:r>
       <w:r>
@@ -7680,7 +7766,6 @@
           <w:szCs w:val="24"/>
         </w:rPr>
       </w:pPr>
-      <w:bookmarkStart w:id="21" w:name="_GoBack"/>
       <w:r>
         <w:rPr>
           <w:rFonts w:ascii="Times New Roman" w:hAnsi="Times New Roman" w:cs="Times New Roman"/>
@@ -7706,8 +7791,7 @@
           <w:szCs w:val="28"/>
         </w:rPr>
       </w:pPr>
-      <w:bookmarkStart w:id="22" w:name="_Toc154350522"/>
-      <w:bookmarkEnd w:id="21"/>
+      <w:bookmarkStart w:id="21" w:name="_Toc154350522"/>
       <w:r>
         <w:rPr>
           <w:rFonts w:ascii="Times New Roman" w:hAnsi="Times New Roman" w:cs="Times New Roman"/>
@@ -7717,7 +7801,7 @@
         <w:lastRenderedPageBreak/>
         <w:t>Реализация</w:t>
       </w:r>
-      <w:bookmarkEnd w:id="22"/>
+      <w:bookmarkEnd w:id="21"/>
     </w:p>
     <w:p>
       <w:pPr>
@@ -7729,11 +7813,11 @@
         <w:spacing w:before="0" w:after="120" w:line="276" w:lineRule="auto"/>
         <w:ind w:left="782" w:hanging="357"/>
       </w:pPr>
-      <w:bookmarkStart w:id="23" w:name="_Toc154350523"/>
+      <w:bookmarkStart w:id="22" w:name="_Toc154350523"/>
       <w:r>
         <w:t>Обоснование выбора средств разработки</w:t>
       </w:r>
-      <w:bookmarkEnd w:id="23"/>
+      <w:bookmarkEnd w:id="22"/>
     </w:p>
     <w:p>
       <w:pPr>
@@ -7886,7 +7970,40 @@
           <w:sz w:val="28"/>
           <w:szCs w:val="24"/>
         </w:rPr>
-        <w:t>JavaScript — это интерпретируемый язык программирования, который используют для написания frontend- и backend-частей сайтов, а также мобильных приложений. Часто в текстах и обучающих материалах название языка сокращают до JS. Это язык программирования высокого уровня, то есть код на нем понятный и хорошо читается.</w:t>
+        <w:t>JavaScript — это интерпретируемый язык программирования, который используют для написания frontend- и backend-</w:t>
+      </w:r>
+      <w:r>
+        <w:rPr>
+          <w:rFonts w:ascii="Times New Roman" w:hAnsi="Times New Roman" w:cs="Times New Roman"/>
+          <w:sz w:val="28"/>
+          <w:szCs w:val="24"/>
+        </w:rPr>
+        <w:t xml:space="preserve"> </w:t>
+      </w:r>
+      <w:r>
+        <w:rPr>
+          <w:rFonts w:ascii="Times New Roman" w:hAnsi="Times New Roman" w:cs="Times New Roman"/>
+          <w:sz w:val="28"/>
+          <w:szCs w:val="24"/>
+        </w:rPr>
+        <w:t>частей сайтов, а также мобильных приложений. Часто в текстах и обучающих материалах название языка сокращают до JS. Это язык программирования высокого уровня, то есть код на нем понятный и хорошо читается.</w:t>
+      </w:r>
+    </w:p>
+    <w:p>
+      <w:pPr>
+        <w:rPr>
+          <w:rFonts w:ascii="Times New Roman" w:hAnsi="Times New Roman" w:cs="Times New Roman"/>
+          <w:sz w:val="28"/>
+          <w:szCs w:val="24"/>
+        </w:rPr>
+      </w:pPr>
+      <w:r>
+        <w:rPr>
+          <w:rFonts w:ascii="Times New Roman" w:hAnsi="Times New Roman" w:cs="Times New Roman"/>
+          <w:sz w:val="28"/>
+          <w:szCs w:val="24"/>
+        </w:rPr>
+        <w:br w:type="page"/>
       </w:r>
     </w:p>
     <w:p>
@@ -7899,11 +8016,12 @@
         <w:spacing w:before="0" w:after="120" w:line="276" w:lineRule="auto"/>
         <w:ind w:left="782" w:hanging="357"/>
       </w:pPr>
-      <w:bookmarkStart w:id="24" w:name="_Toc154350524"/>
-      <w:r>
+      <w:bookmarkStart w:id="23" w:name="_Toc154350524"/>
+      <w:r>
+        <w:lastRenderedPageBreak/>
         <w:t>Руководство программиста</w:t>
       </w:r>
-      <w:bookmarkEnd w:id="24"/>
+      <w:bookmarkEnd w:id="23"/>
     </w:p>
     <w:p>
       <w:pPr>
@@ -7944,15 +8062,15 @@
           <w:highlight w:val="yellow"/>
         </w:rPr>
       </w:pPr>
+      <w:bookmarkStart w:id="24" w:name="_GoBack"/>
       <w:r>
         <w:rPr>
           <w:noProof/>
           <w:highlight w:val="yellow"/>
         </w:rPr>
-        <w:lastRenderedPageBreak/>
         <w:drawing>
-          <wp:inline distT="0" distB="0" distL="0" distR="0" wp14:anchorId="11FD22CC" wp14:editId="20871B29">
-            <wp:extent cx="5454650" cy="4786448"/>
+          <wp:inline distT="0" distB="0" distL="0" distR="0" wp14:anchorId="11FD22CC" wp14:editId="7471FDE0">
+            <wp:extent cx="5168347" cy="4535217"/>
             <wp:effectExtent l="0" t="0" r="0" b="0"/>
             <wp:docPr id="1" name="Рисунок 1"/>
             <wp:cNvGraphicFramePr>
@@ -7974,7 +8092,7 @@
                   <pic:spPr>
                     <a:xfrm>
                       <a:off x="0" y="0"/>
-                      <a:ext cx="5459757" cy="4790929"/>
+                      <a:ext cx="5179120" cy="4544671"/>
                     </a:xfrm>
                     <a:prstGeom prst="rect">
                       <a:avLst/>
@@ -7986,6 +8104,7 @@
           </wp:inline>
         </w:drawing>
       </w:r>
+      <w:bookmarkEnd w:id="24"/>
     </w:p>
     <w:p>
       <w:pPr>
@@ -8053,9 +8172,9 @@
           <w:noProof/>
         </w:rPr>
         <w:drawing>
-          <wp:inline distT="0" distB="0" distL="0" distR="0" wp14:anchorId="373C0BE8" wp14:editId="29550692">
-            <wp:extent cx="2362200" cy="3225096"/>
-            <wp:effectExtent l="0" t="0" r="0" b="0"/>
+          <wp:inline distT="0" distB="0" distL="0" distR="0" wp14:anchorId="373C0BE8" wp14:editId="3744F851">
+            <wp:extent cx="2134008" cy="2913545"/>
+            <wp:effectExtent l="0" t="0" r="0" b="1270"/>
             <wp:docPr id="2" name="Рисунок 2"/>
             <wp:cNvGraphicFramePr>
               <a:graphicFrameLocks xmlns:a="http://schemas.openxmlformats.org/drawingml/2006/main" noChangeAspect="1"/>
@@ -8075,7 +8194,7 @@
                   <pic:spPr bwMode="auto">
                     <a:xfrm>
                       <a:off x="0" y="0"/>
-                      <a:ext cx="2372727" cy="3239468"/>
+                      <a:ext cx="2134008" cy="2913545"/>
                     </a:xfrm>
                     <a:prstGeom prst="rect">
                       <a:avLst/>
@@ -8106,9 +8225,9 @@
           <w:noProof/>
         </w:rPr>
         <w:drawing>
-          <wp:inline distT="0" distB="0" distL="0" distR="0" wp14:anchorId="34D253B9" wp14:editId="03E2BDCC">
-            <wp:extent cx="1676400" cy="3255010"/>
-            <wp:effectExtent l="0" t="0" r="0" b="2540"/>
+          <wp:inline distT="0" distB="0" distL="0" distR="0" wp14:anchorId="34D253B9" wp14:editId="66847957">
+            <wp:extent cx="1502578" cy="2917507"/>
+            <wp:effectExtent l="0" t="0" r="2540" b="0"/>
             <wp:docPr id="3" name="Рисунок 3"/>
             <wp:cNvGraphicFramePr>
               <a:graphicFrameLocks xmlns:a="http://schemas.openxmlformats.org/drawingml/2006/main" noChangeAspect="1"/>
@@ -8128,7 +8247,7 @@
                   <pic:spPr bwMode="auto">
                     <a:xfrm>
                       <a:off x="0" y="0"/>
-                      <a:ext cx="1684815" cy="3271349"/>
+                      <a:ext cx="1525362" cy="2961745"/>
                     </a:xfrm>
                     <a:prstGeom prst="rect">
                       <a:avLst/>
@@ -8153,9 +8272,9 @@
           <w:noProof/>
         </w:rPr>
         <w:drawing>
-          <wp:inline distT="0" distB="0" distL="0" distR="0" wp14:anchorId="4206EC07" wp14:editId="1E99A2AF">
-            <wp:extent cx="1381125" cy="3288665"/>
-            <wp:effectExtent l="0" t="0" r="9525" b="6985"/>
+          <wp:inline distT="0" distB="0" distL="0" distR="0" wp14:anchorId="4206EC07" wp14:editId="6A9C68A4">
+            <wp:extent cx="1223370" cy="2913027"/>
+            <wp:effectExtent l="0" t="0" r="0" b="1905"/>
             <wp:docPr id="4" name="Рисунок 4"/>
             <wp:cNvGraphicFramePr>
               <a:graphicFrameLocks xmlns:a="http://schemas.openxmlformats.org/drawingml/2006/main" noChangeAspect="1"/>
@@ -8175,7 +8294,7 @@
                   <pic:spPr bwMode="auto">
                     <a:xfrm>
                       <a:off x="0" y="0"/>
-                      <a:ext cx="1383236" cy="3293691"/>
+                      <a:ext cx="1235824" cy="2942681"/>
                     </a:xfrm>
                     <a:prstGeom prst="rect">
                       <a:avLst/>
@@ -8744,6 +8863,1533 @@
     </w:p>
     <w:p>
       <w:pPr>
+        <w:pStyle w:val="a9"/>
+        <w:keepNext/>
+        <w:jc w:val="right"/>
+        <w:rPr>
+          <w:lang w:val="en-US"/>
+        </w:rPr>
+      </w:pPr>
+      <w:r>
+        <w:t>Таблица</w:t>
+      </w:r>
+      <w:r>
+        <w:rPr>
+          <w:lang w:val="en-US"/>
+        </w:rPr>
+        <w:t xml:space="preserve"> № </w:t>
+      </w:r>
+      <w:r>
+        <w:fldChar w:fldCharType="begin"/>
+      </w:r>
+      <w:r>
+        <w:rPr>
+          <w:lang w:val="en-US"/>
+        </w:rPr>
+        <w:instrText xml:space="preserve"> SEQ </w:instrText>
+      </w:r>
+      <w:r>
+        <w:instrText>Таблица</w:instrText>
+      </w:r>
+      <w:r>
+        <w:rPr>
+          <w:lang w:val="en-US"/>
+        </w:rPr>
+        <w:instrText xml:space="preserve">_№ \* ARABIC </w:instrText>
+      </w:r>
+      <w:r>
+        <w:fldChar w:fldCharType="separate"/>
+      </w:r>
+      <w:r>
+        <w:rPr>
+          <w:noProof/>
+          <w:lang w:val="en-US"/>
+        </w:rPr>
+        <w:t>2</w:t>
+      </w:r>
+      <w:r>
+        <w:rPr>
+          <w:noProof/>
+        </w:rPr>
+        <w:fldChar w:fldCharType="end"/>
+      </w:r>
+      <w:r>
+        <w:rPr>
+          <w:lang w:val="en-US"/>
+        </w:rPr>
+        <w:t>. «</w:t>
+      </w:r>
+      <w:r>
+        <w:t>Словарь</w:t>
+      </w:r>
+      <w:r>
+        <w:rPr>
+          <w:lang w:val="en-US"/>
+        </w:rPr>
+        <w:t xml:space="preserve"> </w:t>
+      </w:r>
+      <w:r>
+        <w:t>данных</w:t>
+      </w:r>
+      <w:r>
+        <w:rPr>
+          <w:lang w:val="en-US"/>
+        </w:rPr>
+        <w:t>»</w:t>
+      </w:r>
+    </w:p>
+    <w:tbl>
+      <w:tblPr>
+        <w:tblStyle w:val="a8"/>
+        <w:tblW w:w="10490" w:type="dxa"/>
+        <w:tblInd w:w="-714" w:type="dxa"/>
+        <w:tblLayout w:type="fixed"/>
+        <w:tblLook w:val="04A0" w:firstRow="1" w:lastRow="0" w:firstColumn="1" w:lastColumn="0" w:noHBand="0" w:noVBand="1"/>
+      </w:tblPr>
+      <w:tblGrid>
+        <w:gridCol w:w="1417"/>
+        <w:gridCol w:w="2336"/>
+        <w:gridCol w:w="1776"/>
+        <w:gridCol w:w="4961"/>
+      </w:tblGrid>
+      <w:tr>
+        <w:tc>
+          <w:tcPr>
+            <w:tcW w:w="1417" w:type="dxa"/>
+          </w:tcPr>
+          <w:p>
+            <w:pPr>
+              <w:pStyle w:val="a7"/>
+              <w:spacing w:line="240" w:lineRule="auto"/>
+              <w:ind w:firstLine="0"/>
+              <w:jc w:val="center"/>
+              <w:rPr>
+                <w:b/>
+                <w:bCs/>
+              </w:rPr>
+            </w:pPr>
+            <w:r>
+              <w:rPr>
+                <w:b/>
+                <w:bCs/>
+              </w:rPr>
+              <w:t>Ключ</w:t>
+            </w:r>
+          </w:p>
+        </w:tc>
+        <w:tc>
+          <w:tcPr>
+            <w:tcW w:w="2336" w:type="dxa"/>
+          </w:tcPr>
+          <w:p>
+            <w:pPr>
+              <w:pStyle w:val="a7"/>
+              <w:spacing w:line="240" w:lineRule="auto"/>
+              <w:ind w:firstLine="0"/>
+              <w:jc w:val="center"/>
+              <w:rPr>
+                <w:b/>
+                <w:bCs/>
+              </w:rPr>
+            </w:pPr>
+            <w:r>
+              <w:rPr>
+                <w:b/>
+                <w:bCs/>
+              </w:rPr>
+              <w:t>Поле</w:t>
+            </w:r>
+          </w:p>
+        </w:tc>
+        <w:tc>
+          <w:tcPr>
+            <w:tcW w:w="1776" w:type="dxa"/>
+          </w:tcPr>
+          <w:p>
+            <w:pPr>
+              <w:pStyle w:val="a7"/>
+              <w:spacing w:line="240" w:lineRule="auto"/>
+              <w:ind w:firstLine="0"/>
+              <w:jc w:val="center"/>
+              <w:rPr>
+                <w:b/>
+                <w:bCs/>
+              </w:rPr>
+            </w:pPr>
+            <w:r>
+              <w:rPr>
+                <w:b/>
+                <w:bCs/>
+              </w:rPr>
+              <w:t>Обязательное</w:t>
+            </w:r>
+          </w:p>
+        </w:tc>
+        <w:tc>
+          <w:tcPr>
+            <w:tcW w:w="4961" w:type="dxa"/>
+          </w:tcPr>
+          <w:p>
+            <w:pPr>
+              <w:pStyle w:val="a7"/>
+              <w:spacing w:line="240" w:lineRule="auto"/>
+              <w:ind w:firstLine="0"/>
+              <w:jc w:val="center"/>
+              <w:rPr>
+                <w:b/>
+                <w:bCs/>
+              </w:rPr>
+            </w:pPr>
+            <w:r>
+              <w:rPr>
+                <w:b/>
+                <w:bCs/>
+              </w:rPr>
+              <w:t>Примечание</w:t>
+            </w:r>
+          </w:p>
+        </w:tc>
+      </w:tr>
+      <w:tr>
+        <w:tc>
+          <w:tcPr>
+            <w:tcW w:w="10490" w:type="dxa"/>
+            <w:gridSpan w:val="4"/>
+          </w:tcPr>
+          <w:p>
+            <w:pPr>
+              <w:pStyle w:val="a7"/>
+              <w:spacing w:line="240" w:lineRule="auto"/>
+              <w:ind w:firstLine="0"/>
+              <w:jc w:val="center"/>
+              <w:rPr>
+                <w:b/>
+                <w:bCs/>
+              </w:rPr>
+            </w:pPr>
+            <w:r>
+              <w:rPr>
+                <w:b/>
+                <w:bCs/>
+              </w:rPr>
+              <w:t>Сделки</w:t>
+            </w:r>
+          </w:p>
+        </w:tc>
+      </w:tr>
+      <w:tr>
+        <w:tc>
+          <w:tcPr>
+            <w:tcW w:w="1417" w:type="dxa"/>
+          </w:tcPr>
+          <w:p>
+            <w:pPr>
+              <w:pStyle w:val="a7"/>
+              <w:spacing w:line="240" w:lineRule="auto"/>
+              <w:ind w:firstLine="0"/>
+              <w:jc w:val="center"/>
+            </w:pPr>
+            <w:r>
+              <w:t>Первичный</w:t>
+            </w:r>
+          </w:p>
+        </w:tc>
+        <w:tc>
+          <w:tcPr>
+            <w:tcW w:w="2336" w:type="dxa"/>
+          </w:tcPr>
+          <w:p>
+            <w:pPr>
+              <w:pStyle w:val="a7"/>
+              <w:spacing w:line="240" w:lineRule="auto"/>
+              <w:ind w:firstLine="0"/>
+              <w:jc w:val="center"/>
+            </w:pPr>
+            <w:r>
+              <w:rPr>
+                <w:lang w:val="en-US"/>
+              </w:rPr>
+              <w:t>id</w:t>
+            </w:r>
+            <w:r>
+              <w:rPr>
+                <w:lang w:val="en-US"/>
+              </w:rPr>
+              <w:t>Deal</w:t>
+            </w:r>
+          </w:p>
+        </w:tc>
+        <w:tc>
+          <w:tcPr>
+            <w:tcW w:w="1776" w:type="dxa"/>
+          </w:tcPr>
+          <w:p>
+            <w:pPr>
+              <w:pStyle w:val="a7"/>
+              <w:spacing w:line="240" w:lineRule="auto"/>
+              <w:ind w:firstLine="0"/>
+              <w:jc w:val="center"/>
+            </w:pPr>
+            <w:r>
+              <w:t>Да</w:t>
+            </w:r>
+          </w:p>
+        </w:tc>
+        <w:tc>
+          <w:tcPr>
+            <w:tcW w:w="4961" w:type="dxa"/>
+          </w:tcPr>
+          <w:p>
+            <w:pPr>
+              <w:pStyle w:val="a7"/>
+              <w:spacing w:line="240" w:lineRule="auto"/>
+              <w:ind w:firstLine="0"/>
+              <w:jc w:val="center"/>
+            </w:pPr>
+            <w:r>
+              <w:t>Идентификатор</w:t>
+            </w:r>
+          </w:p>
+        </w:tc>
+      </w:tr>
+      <w:tr>
+        <w:tc>
+          <w:tcPr>
+            <w:tcW w:w="1417" w:type="dxa"/>
+          </w:tcPr>
+          <w:p>
+            <w:pPr>
+              <w:pStyle w:val="a7"/>
+              <w:spacing w:line="240" w:lineRule="auto"/>
+              <w:ind w:firstLine="0"/>
+              <w:jc w:val="center"/>
+            </w:pPr>
+            <w:r>
+              <w:t>Внешний</w:t>
+            </w:r>
+          </w:p>
+        </w:tc>
+        <w:tc>
+          <w:tcPr>
+            <w:tcW w:w="2336" w:type="dxa"/>
+          </w:tcPr>
+          <w:p>
+            <w:pPr>
+              <w:pStyle w:val="a7"/>
+              <w:spacing w:line="240" w:lineRule="auto"/>
+              <w:ind w:firstLine="0"/>
+              <w:jc w:val="center"/>
+            </w:pPr>
+            <w:r>
+              <w:rPr>
+                <w:lang w:val="en-US"/>
+              </w:rPr>
+              <w:t>id</w:t>
+            </w:r>
+            <w:r>
+              <w:rPr>
+                <w:lang w:val="en-US"/>
+              </w:rPr>
+              <w:t>Client</w:t>
+            </w:r>
+          </w:p>
+        </w:tc>
+        <w:tc>
+          <w:tcPr>
+            <w:tcW w:w="1776" w:type="dxa"/>
+          </w:tcPr>
+          <w:p>
+            <w:pPr>
+              <w:pStyle w:val="a7"/>
+              <w:spacing w:line="240" w:lineRule="auto"/>
+              <w:ind w:firstLine="0"/>
+              <w:jc w:val="center"/>
+            </w:pPr>
+            <w:r>
+              <w:t>Да</w:t>
+            </w:r>
+          </w:p>
+        </w:tc>
+        <w:tc>
+          <w:tcPr>
+            <w:tcW w:w="4961" w:type="dxa"/>
+          </w:tcPr>
+          <w:p>
+            <w:pPr>
+              <w:pStyle w:val="a7"/>
+              <w:spacing w:line="240" w:lineRule="auto"/>
+              <w:ind w:firstLine="0"/>
+              <w:jc w:val="center"/>
+            </w:pPr>
+            <w:r>
+              <w:t>Внешний ключ к таблице контрагентов</w:t>
+            </w:r>
+          </w:p>
+        </w:tc>
+      </w:tr>
+      <w:tr>
+        <w:tc>
+          <w:tcPr>
+            <w:tcW w:w="1417" w:type="dxa"/>
+          </w:tcPr>
+          <w:p>
+            <w:pPr>
+              <w:pStyle w:val="a7"/>
+              <w:spacing w:line="240" w:lineRule="auto"/>
+              <w:ind w:firstLine="0"/>
+              <w:jc w:val="center"/>
+            </w:pPr>
+            <w:r>
+              <w:t>Внешний</w:t>
+            </w:r>
+          </w:p>
+        </w:tc>
+        <w:tc>
+          <w:tcPr>
+            <w:tcW w:w="2336" w:type="dxa"/>
+          </w:tcPr>
+          <w:p>
+            <w:pPr>
+              <w:pStyle w:val="a7"/>
+              <w:spacing w:line="240" w:lineRule="auto"/>
+              <w:ind w:firstLine="0"/>
+              <w:jc w:val="center"/>
+            </w:pPr>
+            <w:r>
+              <w:rPr>
+                <w:lang w:val="en-US"/>
+              </w:rPr>
+              <w:t>idManager</w:t>
+            </w:r>
+          </w:p>
+        </w:tc>
+        <w:tc>
+          <w:tcPr>
+            <w:tcW w:w="1776" w:type="dxa"/>
+          </w:tcPr>
+          <w:p>
+            <w:pPr>
+              <w:pStyle w:val="a7"/>
+              <w:spacing w:line="240" w:lineRule="auto"/>
+              <w:ind w:firstLine="0"/>
+              <w:jc w:val="center"/>
+            </w:pPr>
+            <w:r>
+              <w:t>Да</w:t>
+            </w:r>
+          </w:p>
+        </w:tc>
+        <w:tc>
+          <w:tcPr>
+            <w:tcW w:w="4961" w:type="dxa"/>
+          </w:tcPr>
+          <w:p>
+            <w:pPr>
+              <w:pStyle w:val="a7"/>
+              <w:spacing w:line="240" w:lineRule="auto"/>
+              <w:ind w:firstLine="0"/>
+              <w:jc w:val="center"/>
+            </w:pPr>
+            <w:r>
+              <w:t>Внешний ключ к таблице пользователей</w:t>
+            </w:r>
+          </w:p>
+        </w:tc>
+      </w:tr>
+      <w:tr>
+        <w:tc>
+          <w:tcPr>
+            <w:tcW w:w="1417" w:type="dxa"/>
+          </w:tcPr>
+          <w:p>
+            <w:pPr>
+              <w:pStyle w:val="a7"/>
+              <w:spacing w:line="240" w:lineRule="auto"/>
+              <w:ind w:firstLine="0"/>
+              <w:jc w:val="center"/>
+            </w:pPr>
+          </w:p>
+        </w:tc>
+        <w:tc>
+          <w:tcPr>
+            <w:tcW w:w="2336" w:type="dxa"/>
+          </w:tcPr>
+          <w:p>
+            <w:pPr>
+              <w:pStyle w:val="a7"/>
+              <w:spacing w:line="240" w:lineRule="auto"/>
+              <w:ind w:firstLine="0"/>
+              <w:jc w:val="center"/>
+            </w:pPr>
+            <w:r>
+              <w:rPr>
+                <w:lang w:val="en-US"/>
+              </w:rPr>
+              <w:t>Name</w:t>
+            </w:r>
+          </w:p>
+        </w:tc>
+        <w:tc>
+          <w:tcPr>
+            <w:tcW w:w="1776" w:type="dxa"/>
+          </w:tcPr>
+          <w:p>
+            <w:pPr>
+              <w:pStyle w:val="a7"/>
+              <w:spacing w:line="240" w:lineRule="auto"/>
+              <w:ind w:firstLine="0"/>
+              <w:jc w:val="center"/>
+            </w:pPr>
+            <w:r>
+              <w:t>Да</w:t>
+            </w:r>
+          </w:p>
+        </w:tc>
+        <w:tc>
+          <w:tcPr>
+            <w:tcW w:w="4961" w:type="dxa"/>
+          </w:tcPr>
+          <w:p>
+            <w:pPr>
+              <w:pStyle w:val="a7"/>
+              <w:spacing w:line="240" w:lineRule="auto"/>
+              <w:ind w:firstLine="0"/>
+              <w:jc w:val="center"/>
+            </w:pPr>
+            <w:r>
+              <w:t>Название</w:t>
+            </w:r>
+          </w:p>
+        </w:tc>
+      </w:tr>
+      <w:tr>
+        <w:tc>
+          <w:tcPr>
+            <w:tcW w:w="1417" w:type="dxa"/>
+          </w:tcPr>
+          <w:p>
+            <w:pPr>
+              <w:pStyle w:val="a7"/>
+              <w:spacing w:line="240" w:lineRule="auto"/>
+              <w:ind w:firstLine="0"/>
+              <w:jc w:val="center"/>
+            </w:pPr>
+          </w:p>
+        </w:tc>
+        <w:tc>
+          <w:tcPr>
+            <w:tcW w:w="2336" w:type="dxa"/>
+          </w:tcPr>
+          <w:p>
+            <w:pPr>
+              <w:pStyle w:val="a7"/>
+              <w:spacing w:line="240" w:lineRule="auto"/>
+              <w:ind w:firstLine="0"/>
+              <w:jc w:val="center"/>
+              <w:rPr>
+                <w:lang w:val="en-US"/>
+              </w:rPr>
+            </w:pPr>
+            <w:r>
+              <w:rPr>
+                <w:lang w:val="en-US"/>
+              </w:rPr>
+              <w:t>Cost</w:t>
+            </w:r>
+          </w:p>
+        </w:tc>
+        <w:tc>
+          <w:tcPr>
+            <w:tcW w:w="1776" w:type="dxa"/>
+          </w:tcPr>
+          <w:p>
+            <w:pPr>
+              <w:pStyle w:val="a7"/>
+              <w:spacing w:line="240" w:lineRule="auto"/>
+              <w:ind w:firstLine="0"/>
+              <w:jc w:val="center"/>
+            </w:pPr>
+            <w:r>
+              <w:t>Да</w:t>
+            </w:r>
+          </w:p>
+        </w:tc>
+        <w:tc>
+          <w:tcPr>
+            <w:tcW w:w="4961" w:type="dxa"/>
+          </w:tcPr>
+          <w:p>
+            <w:pPr>
+              <w:pStyle w:val="a7"/>
+              <w:spacing w:line="240" w:lineRule="auto"/>
+              <w:ind w:firstLine="0"/>
+              <w:jc w:val="center"/>
+            </w:pPr>
+            <w:r>
+              <w:t>Стоимость</w:t>
+            </w:r>
+          </w:p>
+        </w:tc>
+      </w:tr>
+      <w:tr>
+        <w:tc>
+          <w:tcPr>
+            <w:tcW w:w="10490" w:type="dxa"/>
+            <w:gridSpan w:val="4"/>
+          </w:tcPr>
+          <w:p>
+            <w:pPr>
+              <w:pStyle w:val="a7"/>
+              <w:spacing w:line="240" w:lineRule="auto"/>
+              <w:ind w:firstLine="0"/>
+              <w:jc w:val="center"/>
+            </w:pPr>
+            <w:r>
+              <w:rPr>
+                <w:b/>
+                <w:bCs/>
+              </w:rPr>
+              <w:t>Клиенты</w:t>
+            </w:r>
+          </w:p>
+        </w:tc>
+      </w:tr>
+      <w:tr>
+        <w:tc>
+          <w:tcPr>
+            <w:tcW w:w="1417" w:type="dxa"/>
+          </w:tcPr>
+          <w:p>
+            <w:pPr>
+              <w:pStyle w:val="a7"/>
+              <w:spacing w:line="240" w:lineRule="auto"/>
+              <w:ind w:firstLine="0"/>
+              <w:jc w:val="center"/>
+            </w:pPr>
+            <w:r>
+              <w:t>Первичный</w:t>
+            </w:r>
+          </w:p>
+        </w:tc>
+        <w:tc>
+          <w:tcPr>
+            <w:tcW w:w="2336" w:type="dxa"/>
+          </w:tcPr>
+          <w:p>
+            <w:pPr>
+              <w:pStyle w:val="a7"/>
+              <w:spacing w:line="240" w:lineRule="auto"/>
+              <w:ind w:firstLine="0"/>
+              <w:jc w:val="center"/>
+            </w:pPr>
+            <w:r>
+              <w:rPr>
+                <w:lang w:val="en-US"/>
+              </w:rPr>
+              <w:t>id</w:t>
+            </w:r>
+            <w:r>
+              <w:rPr>
+                <w:lang w:val="en-US"/>
+              </w:rPr>
+              <w:t>Client</w:t>
+            </w:r>
+          </w:p>
+        </w:tc>
+        <w:tc>
+          <w:tcPr>
+            <w:tcW w:w="1776" w:type="dxa"/>
+          </w:tcPr>
+          <w:p>
+            <w:pPr>
+              <w:pStyle w:val="a7"/>
+              <w:spacing w:line="240" w:lineRule="auto"/>
+              <w:ind w:firstLine="0"/>
+              <w:jc w:val="center"/>
+            </w:pPr>
+            <w:r>
+              <w:t>Да</w:t>
+            </w:r>
+          </w:p>
+        </w:tc>
+        <w:tc>
+          <w:tcPr>
+            <w:tcW w:w="4961" w:type="dxa"/>
+          </w:tcPr>
+          <w:p>
+            <w:pPr>
+              <w:pStyle w:val="a7"/>
+              <w:spacing w:line="240" w:lineRule="auto"/>
+              <w:ind w:firstLine="0"/>
+              <w:jc w:val="center"/>
+            </w:pPr>
+            <w:r>
+              <w:t>Идентификатор</w:t>
+            </w:r>
+          </w:p>
+        </w:tc>
+      </w:tr>
+      <w:tr>
+        <w:tc>
+          <w:tcPr>
+            <w:tcW w:w="1417" w:type="dxa"/>
+          </w:tcPr>
+          <w:p>
+            <w:pPr>
+              <w:pStyle w:val="a7"/>
+              <w:spacing w:line="240" w:lineRule="auto"/>
+              <w:ind w:firstLine="0"/>
+              <w:jc w:val="center"/>
+            </w:pPr>
+          </w:p>
+        </w:tc>
+        <w:tc>
+          <w:tcPr>
+            <w:tcW w:w="2336" w:type="dxa"/>
+          </w:tcPr>
+          <w:p>
+            <w:pPr>
+              <w:pStyle w:val="a7"/>
+              <w:spacing w:line="240" w:lineRule="auto"/>
+              <w:ind w:firstLine="0"/>
+              <w:jc w:val="center"/>
+              <w:rPr>
+                <w:lang w:val="en-US"/>
+              </w:rPr>
+            </w:pPr>
+            <w:r>
+              <w:rPr>
+                <w:lang w:val="en-US"/>
+              </w:rPr>
+              <w:t>Surname</w:t>
+            </w:r>
+          </w:p>
+        </w:tc>
+        <w:tc>
+          <w:tcPr>
+            <w:tcW w:w="1776" w:type="dxa"/>
+          </w:tcPr>
+          <w:p>
+            <w:pPr>
+              <w:pStyle w:val="a7"/>
+              <w:spacing w:line="240" w:lineRule="auto"/>
+              <w:ind w:firstLine="0"/>
+              <w:jc w:val="center"/>
+            </w:pPr>
+            <w:r>
+              <w:t>Да</w:t>
+            </w:r>
+          </w:p>
+        </w:tc>
+        <w:tc>
+          <w:tcPr>
+            <w:tcW w:w="4961" w:type="dxa"/>
+          </w:tcPr>
+          <w:p>
+            <w:pPr>
+              <w:pStyle w:val="a7"/>
+              <w:spacing w:line="240" w:lineRule="auto"/>
+              <w:ind w:firstLine="0"/>
+              <w:jc w:val="center"/>
+            </w:pPr>
+            <w:r>
+              <w:t>Фамилия</w:t>
+            </w:r>
+          </w:p>
+        </w:tc>
+      </w:tr>
+      <w:tr>
+        <w:tc>
+          <w:tcPr>
+            <w:tcW w:w="1417" w:type="dxa"/>
+          </w:tcPr>
+          <w:p>
+            <w:pPr>
+              <w:pStyle w:val="a7"/>
+              <w:spacing w:line="240" w:lineRule="auto"/>
+              <w:ind w:firstLine="0"/>
+              <w:jc w:val="center"/>
+            </w:pPr>
+          </w:p>
+        </w:tc>
+        <w:tc>
+          <w:tcPr>
+            <w:tcW w:w="2336" w:type="dxa"/>
+          </w:tcPr>
+          <w:p>
+            <w:pPr>
+              <w:pStyle w:val="a7"/>
+              <w:spacing w:line="240" w:lineRule="auto"/>
+              <w:ind w:firstLine="0"/>
+              <w:jc w:val="center"/>
+              <w:rPr>
+                <w:lang w:val="en-US"/>
+              </w:rPr>
+            </w:pPr>
+            <w:r>
+              <w:rPr>
+                <w:lang w:val="en-US"/>
+              </w:rPr>
+              <w:t>Firstname</w:t>
+            </w:r>
+          </w:p>
+        </w:tc>
+        <w:tc>
+          <w:tcPr>
+            <w:tcW w:w="1776" w:type="dxa"/>
+          </w:tcPr>
+          <w:p>
+            <w:pPr>
+              <w:pStyle w:val="a7"/>
+              <w:spacing w:line="240" w:lineRule="auto"/>
+              <w:ind w:firstLine="0"/>
+              <w:jc w:val="center"/>
+            </w:pPr>
+            <w:r>
+              <w:t>Да</w:t>
+            </w:r>
+          </w:p>
+        </w:tc>
+        <w:tc>
+          <w:tcPr>
+            <w:tcW w:w="4961" w:type="dxa"/>
+          </w:tcPr>
+          <w:p>
+            <w:pPr>
+              <w:pStyle w:val="a7"/>
+              <w:spacing w:line="240" w:lineRule="auto"/>
+              <w:ind w:firstLine="0"/>
+              <w:jc w:val="center"/>
+            </w:pPr>
+            <w:r>
+              <w:t>Имя</w:t>
+            </w:r>
+          </w:p>
+        </w:tc>
+      </w:tr>
+      <w:tr>
+        <w:tc>
+          <w:tcPr>
+            <w:tcW w:w="1417" w:type="dxa"/>
+          </w:tcPr>
+          <w:p>
+            <w:pPr>
+              <w:pStyle w:val="a7"/>
+              <w:spacing w:line="240" w:lineRule="auto"/>
+              <w:ind w:firstLine="0"/>
+              <w:jc w:val="center"/>
+            </w:pPr>
+          </w:p>
+        </w:tc>
+        <w:tc>
+          <w:tcPr>
+            <w:tcW w:w="2336" w:type="dxa"/>
+          </w:tcPr>
+          <w:p>
+            <w:pPr>
+              <w:pStyle w:val="a7"/>
+              <w:spacing w:line="240" w:lineRule="auto"/>
+              <w:ind w:firstLine="0"/>
+              <w:jc w:val="center"/>
+              <w:rPr>
+                <w:lang w:val="en-US"/>
+              </w:rPr>
+            </w:pPr>
+            <w:r>
+              <w:rPr>
+                <w:lang w:val="en-US"/>
+              </w:rPr>
+              <w:t>Patron</w:t>
+            </w:r>
+          </w:p>
+        </w:tc>
+        <w:tc>
+          <w:tcPr>
+            <w:tcW w:w="1776" w:type="dxa"/>
+          </w:tcPr>
+          <w:p>
+            <w:pPr>
+              <w:pStyle w:val="a7"/>
+              <w:spacing w:line="240" w:lineRule="auto"/>
+              <w:ind w:firstLine="0"/>
+              <w:jc w:val="center"/>
+            </w:pPr>
+            <w:r>
+              <w:t>Да</w:t>
+            </w:r>
+          </w:p>
+        </w:tc>
+        <w:tc>
+          <w:tcPr>
+            <w:tcW w:w="4961" w:type="dxa"/>
+          </w:tcPr>
+          <w:p>
+            <w:pPr>
+              <w:pStyle w:val="a7"/>
+              <w:spacing w:line="240" w:lineRule="auto"/>
+              <w:ind w:firstLine="0"/>
+              <w:jc w:val="center"/>
+            </w:pPr>
+            <w:r>
+              <w:t>Отчество</w:t>
+            </w:r>
+          </w:p>
+        </w:tc>
+      </w:tr>
+      <w:tr>
+        <w:tc>
+          <w:tcPr>
+            <w:tcW w:w="1417" w:type="dxa"/>
+          </w:tcPr>
+          <w:p>
+            <w:pPr>
+              <w:pStyle w:val="a7"/>
+              <w:spacing w:line="240" w:lineRule="auto"/>
+              <w:ind w:firstLine="0"/>
+              <w:jc w:val="center"/>
+            </w:pPr>
+          </w:p>
+        </w:tc>
+        <w:tc>
+          <w:tcPr>
+            <w:tcW w:w="2336" w:type="dxa"/>
+          </w:tcPr>
+          <w:p>
+            <w:pPr>
+              <w:pStyle w:val="a7"/>
+              <w:spacing w:line="240" w:lineRule="auto"/>
+              <w:ind w:firstLine="0"/>
+              <w:jc w:val="center"/>
+              <w:rPr>
+                <w:lang w:val="en-US"/>
+              </w:rPr>
+            </w:pPr>
+            <w:r>
+              <w:rPr>
+                <w:lang w:val="en-US"/>
+              </w:rPr>
+              <w:t>Number</w:t>
+            </w:r>
+          </w:p>
+        </w:tc>
+        <w:tc>
+          <w:tcPr>
+            <w:tcW w:w="1776" w:type="dxa"/>
+          </w:tcPr>
+          <w:p>
+            <w:pPr>
+              <w:pStyle w:val="a7"/>
+              <w:spacing w:line="240" w:lineRule="auto"/>
+              <w:ind w:firstLine="0"/>
+              <w:jc w:val="center"/>
+            </w:pPr>
+            <w:r>
+              <w:t>Да</w:t>
+            </w:r>
+          </w:p>
+        </w:tc>
+        <w:tc>
+          <w:tcPr>
+            <w:tcW w:w="4961" w:type="dxa"/>
+          </w:tcPr>
+          <w:p>
+            <w:pPr>
+              <w:pStyle w:val="a7"/>
+              <w:spacing w:line="240" w:lineRule="auto"/>
+              <w:ind w:firstLine="0"/>
+              <w:jc w:val="center"/>
+            </w:pPr>
+            <w:r>
+              <w:t>Номер телефона</w:t>
+            </w:r>
+          </w:p>
+        </w:tc>
+      </w:tr>
+      <w:tr>
+        <w:tc>
+          <w:tcPr>
+            <w:tcW w:w="1417" w:type="dxa"/>
+          </w:tcPr>
+          <w:p>
+            <w:pPr>
+              <w:pStyle w:val="a7"/>
+              <w:spacing w:line="240" w:lineRule="auto"/>
+              <w:ind w:firstLine="0"/>
+              <w:jc w:val="center"/>
+            </w:pPr>
+          </w:p>
+        </w:tc>
+        <w:tc>
+          <w:tcPr>
+            <w:tcW w:w="2336" w:type="dxa"/>
+          </w:tcPr>
+          <w:p>
+            <w:pPr>
+              <w:pStyle w:val="a7"/>
+              <w:spacing w:line="240" w:lineRule="auto"/>
+              <w:ind w:firstLine="0"/>
+              <w:jc w:val="center"/>
+              <w:rPr>
+                <w:lang w:val="en-US"/>
+              </w:rPr>
+            </w:pPr>
+            <w:r>
+              <w:rPr>
+                <w:lang w:val="en-US"/>
+              </w:rPr>
+              <w:t>Email</w:t>
+            </w:r>
+          </w:p>
+        </w:tc>
+        <w:tc>
+          <w:tcPr>
+            <w:tcW w:w="1776" w:type="dxa"/>
+          </w:tcPr>
+          <w:p>
+            <w:pPr>
+              <w:pStyle w:val="a7"/>
+              <w:spacing w:line="240" w:lineRule="auto"/>
+              <w:ind w:firstLine="0"/>
+              <w:jc w:val="center"/>
+            </w:pPr>
+            <w:r>
+              <w:t>Да</w:t>
+            </w:r>
+          </w:p>
+        </w:tc>
+        <w:tc>
+          <w:tcPr>
+            <w:tcW w:w="4961" w:type="dxa"/>
+          </w:tcPr>
+          <w:p>
+            <w:pPr>
+              <w:pStyle w:val="a7"/>
+              <w:spacing w:line="240" w:lineRule="auto"/>
+              <w:ind w:firstLine="0"/>
+              <w:jc w:val="center"/>
+            </w:pPr>
+            <w:r>
+              <w:t>Электронная почта</w:t>
+            </w:r>
+          </w:p>
+        </w:tc>
+      </w:tr>
+      <w:tr>
+        <w:tc>
+          <w:tcPr>
+            <w:tcW w:w="1417" w:type="dxa"/>
+          </w:tcPr>
+          <w:p>
+            <w:pPr>
+              <w:pStyle w:val="a7"/>
+              <w:spacing w:line="240" w:lineRule="auto"/>
+              <w:ind w:firstLine="0"/>
+              <w:jc w:val="center"/>
+            </w:pPr>
+          </w:p>
+        </w:tc>
+        <w:tc>
+          <w:tcPr>
+            <w:tcW w:w="2336" w:type="dxa"/>
+          </w:tcPr>
+          <w:p>
+            <w:pPr>
+              <w:pStyle w:val="a7"/>
+              <w:spacing w:line="240" w:lineRule="auto"/>
+              <w:ind w:firstLine="0"/>
+              <w:jc w:val="center"/>
+              <w:rPr>
+                <w:lang w:val="en-US"/>
+              </w:rPr>
+            </w:pPr>
+            <w:r>
+              <w:rPr>
+                <w:lang w:val="en-US"/>
+              </w:rPr>
+              <w:t>Comments</w:t>
+            </w:r>
+          </w:p>
+        </w:tc>
+        <w:tc>
+          <w:tcPr>
+            <w:tcW w:w="1776" w:type="dxa"/>
+          </w:tcPr>
+          <w:p>
+            <w:pPr>
+              <w:pStyle w:val="a7"/>
+              <w:spacing w:line="240" w:lineRule="auto"/>
+              <w:ind w:firstLine="0"/>
+              <w:jc w:val="center"/>
+            </w:pPr>
+            <w:r>
+              <w:t>Нет</w:t>
+            </w:r>
+          </w:p>
+        </w:tc>
+        <w:tc>
+          <w:tcPr>
+            <w:tcW w:w="4961" w:type="dxa"/>
+          </w:tcPr>
+          <w:p>
+            <w:pPr>
+              <w:pStyle w:val="a7"/>
+              <w:spacing w:line="240" w:lineRule="auto"/>
+              <w:ind w:firstLine="0"/>
+              <w:jc w:val="center"/>
+            </w:pPr>
+            <w:r>
+              <w:t>Комментарии</w:t>
+            </w:r>
+          </w:p>
+        </w:tc>
+      </w:tr>
+      <w:tr>
+        <w:tc>
+          <w:tcPr>
+            <w:tcW w:w="10490" w:type="dxa"/>
+            <w:gridSpan w:val="4"/>
+          </w:tcPr>
+          <w:p>
+            <w:pPr>
+              <w:pStyle w:val="a7"/>
+              <w:spacing w:line="240" w:lineRule="auto"/>
+              <w:ind w:firstLine="0"/>
+              <w:jc w:val="center"/>
+            </w:pPr>
+            <w:r>
+              <w:rPr>
+                <w:b/>
+                <w:bCs/>
+              </w:rPr>
+              <w:t>Менеджеры</w:t>
+            </w:r>
+          </w:p>
+        </w:tc>
+      </w:tr>
+      <w:tr>
+        <w:tc>
+          <w:tcPr>
+            <w:tcW w:w="1417" w:type="dxa"/>
+          </w:tcPr>
+          <w:p>
+            <w:pPr>
+              <w:pStyle w:val="a7"/>
+              <w:spacing w:line="240" w:lineRule="auto"/>
+              <w:ind w:firstLine="0"/>
+              <w:jc w:val="center"/>
+            </w:pPr>
+            <w:r>
+              <w:t>Первичный</w:t>
+            </w:r>
+          </w:p>
+        </w:tc>
+        <w:tc>
+          <w:tcPr>
+            <w:tcW w:w="2336" w:type="dxa"/>
+          </w:tcPr>
+          <w:p>
+            <w:pPr>
+              <w:pStyle w:val="a7"/>
+              <w:spacing w:line="240" w:lineRule="auto"/>
+              <w:ind w:firstLine="0"/>
+              <w:jc w:val="center"/>
+            </w:pPr>
+            <w:r>
+              <w:rPr>
+                <w:lang w:val="en-US"/>
+              </w:rPr>
+              <w:t>idManager</w:t>
+            </w:r>
+          </w:p>
+        </w:tc>
+        <w:tc>
+          <w:tcPr>
+            <w:tcW w:w="1776" w:type="dxa"/>
+          </w:tcPr>
+          <w:p>
+            <w:pPr>
+              <w:pStyle w:val="a7"/>
+              <w:spacing w:line="240" w:lineRule="auto"/>
+              <w:ind w:firstLine="0"/>
+              <w:jc w:val="center"/>
+            </w:pPr>
+            <w:r>
+              <w:t>Да</w:t>
+            </w:r>
+          </w:p>
+        </w:tc>
+        <w:tc>
+          <w:tcPr>
+            <w:tcW w:w="4961" w:type="dxa"/>
+          </w:tcPr>
+          <w:p>
+            <w:pPr>
+              <w:pStyle w:val="a7"/>
+              <w:spacing w:line="240" w:lineRule="auto"/>
+              <w:ind w:firstLine="0"/>
+              <w:jc w:val="center"/>
+            </w:pPr>
+            <w:r>
+              <w:t>Идентификатор</w:t>
+            </w:r>
+          </w:p>
+        </w:tc>
+      </w:tr>
+      <w:tr>
+        <w:tc>
+          <w:tcPr>
+            <w:tcW w:w="1417" w:type="dxa"/>
+          </w:tcPr>
+          <w:p>
+            <w:pPr>
+              <w:pStyle w:val="a7"/>
+              <w:spacing w:line="240" w:lineRule="auto"/>
+              <w:ind w:firstLine="0"/>
+              <w:jc w:val="center"/>
+            </w:pPr>
+          </w:p>
+        </w:tc>
+        <w:tc>
+          <w:tcPr>
+            <w:tcW w:w="2336" w:type="dxa"/>
+          </w:tcPr>
+          <w:p>
+            <w:pPr>
+              <w:pStyle w:val="a7"/>
+              <w:spacing w:line="240" w:lineRule="auto"/>
+              <w:ind w:firstLine="0"/>
+              <w:jc w:val="center"/>
+              <w:rPr>
+                <w:lang w:val="en-US"/>
+              </w:rPr>
+            </w:pPr>
+            <w:r>
+              <w:rPr>
+                <w:lang w:val="en-US"/>
+              </w:rPr>
+              <w:t>Surname</w:t>
+            </w:r>
+          </w:p>
+        </w:tc>
+        <w:tc>
+          <w:tcPr>
+            <w:tcW w:w="1776" w:type="dxa"/>
+          </w:tcPr>
+          <w:p>
+            <w:pPr>
+              <w:pStyle w:val="a7"/>
+              <w:spacing w:line="240" w:lineRule="auto"/>
+              <w:ind w:firstLine="0"/>
+              <w:jc w:val="center"/>
+            </w:pPr>
+            <w:r>
+              <w:t>Да</w:t>
+            </w:r>
+          </w:p>
+        </w:tc>
+        <w:tc>
+          <w:tcPr>
+            <w:tcW w:w="4961" w:type="dxa"/>
+          </w:tcPr>
+          <w:p>
+            <w:pPr>
+              <w:pStyle w:val="a7"/>
+              <w:spacing w:line="240" w:lineRule="auto"/>
+              <w:ind w:firstLine="0"/>
+              <w:jc w:val="center"/>
+            </w:pPr>
+            <w:r>
+              <w:t>Фамилия</w:t>
+            </w:r>
+          </w:p>
+        </w:tc>
+      </w:tr>
+      <w:tr>
+        <w:tc>
+          <w:tcPr>
+            <w:tcW w:w="1417" w:type="dxa"/>
+          </w:tcPr>
+          <w:p>
+            <w:pPr>
+              <w:pStyle w:val="a7"/>
+              <w:spacing w:line="240" w:lineRule="auto"/>
+              <w:ind w:firstLine="0"/>
+              <w:jc w:val="center"/>
+            </w:pPr>
+          </w:p>
+        </w:tc>
+        <w:tc>
+          <w:tcPr>
+            <w:tcW w:w="2336" w:type="dxa"/>
+          </w:tcPr>
+          <w:p>
+            <w:pPr>
+              <w:pStyle w:val="a7"/>
+              <w:spacing w:line="240" w:lineRule="auto"/>
+              <w:ind w:firstLine="0"/>
+              <w:jc w:val="center"/>
+              <w:rPr>
+                <w:lang w:val="en-US"/>
+              </w:rPr>
+            </w:pPr>
+            <w:r>
+              <w:rPr>
+                <w:lang w:val="en-US"/>
+              </w:rPr>
+              <w:t>Firstname</w:t>
+            </w:r>
+          </w:p>
+        </w:tc>
+        <w:tc>
+          <w:tcPr>
+            <w:tcW w:w="1776" w:type="dxa"/>
+          </w:tcPr>
+          <w:p>
+            <w:pPr>
+              <w:pStyle w:val="a7"/>
+              <w:spacing w:line="240" w:lineRule="auto"/>
+              <w:ind w:firstLine="0"/>
+              <w:jc w:val="center"/>
+            </w:pPr>
+            <w:r>
+              <w:t>Да</w:t>
+            </w:r>
+          </w:p>
+        </w:tc>
+        <w:tc>
+          <w:tcPr>
+            <w:tcW w:w="4961" w:type="dxa"/>
+          </w:tcPr>
+          <w:p>
+            <w:pPr>
+              <w:pStyle w:val="a7"/>
+              <w:spacing w:line="240" w:lineRule="auto"/>
+              <w:ind w:firstLine="0"/>
+              <w:jc w:val="center"/>
+            </w:pPr>
+            <w:r>
+              <w:t>Имя</w:t>
+            </w:r>
+          </w:p>
+        </w:tc>
+      </w:tr>
+      <w:tr>
+        <w:tc>
+          <w:tcPr>
+            <w:tcW w:w="1417" w:type="dxa"/>
+          </w:tcPr>
+          <w:p>
+            <w:pPr>
+              <w:pStyle w:val="a7"/>
+              <w:spacing w:line="240" w:lineRule="auto"/>
+              <w:ind w:firstLine="0"/>
+              <w:jc w:val="center"/>
+            </w:pPr>
+          </w:p>
+        </w:tc>
+        <w:tc>
+          <w:tcPr>
+            <w:tcW w:w="2336" w:type="dxa"/>
+          </w:tcPr>
+          <w:p>
+            <w:pPr>
+              <w:pStyle w:val="a7"/>
+              <w:spacing w:line="240" w:lineRule="auto"/>
+              <w:ind w:firstLine="0"/>
+              <w:jc w:val="center"/>
+              <w:rPr>
+                <w:lang w:val="en-US"/>
+              </w:rPr>
+            </w:pPr>
+            <w:r>
+              <w:rPr>
+                <w:lang w:val="en-US"/>
+              </w:rPr>
+              <w:t>Patron</w:t>
+            </w:r>
+          </w:p>
+        </w:tc>
+        <w:tc>
+          <w:tcPr>
+            <w:tcW w:w="1776" w:type="dxa"/>
+          </w:tcPr>
+          <w:p>
+            <w:pPr>
+              <w:pStyle w:val="a7"/>
+              <w:spacing w:line="240" w:lineRule="auto"/>
+              <w:ind w:firstLine="0"/>
+              <w:jc w:val="center"/>
+            </w:pPr>
+            <w:r>
+              <w:t>Да</w:t>
+            </w:r>
+          </w:p>
+        </w:tc>
+        <w:tc>
+          <w:tcPr>
+            <w:tcW w:w="4961" w:type="dxa"/>
+          </w:tcPr>
+          <w:p>
+            <w:pPr>
+              <w:pStyle w:val="a7"/>
+              <w:spacing w:line="240" w:lineRule="auto"/>
+              <w:ind w:firstLine="0"/>
+              <w:jc w:val="center"/>
+            </w:pPr>
+            <w:r>
+              <w:t>Отчество</w:t>
+            </w:r>
+          </w:p>
+        </w:tc>
+      </w:tr>
+      <w:tr>
+        <w:tc>
+          <w:tcPr>
+            <w:tcW w:w="1417" w:type="dxa"/>
+          </w:tcPr>
+          <w:p>
+            <w:pPr>
+              <w:pStyle w:val="a7"/>
+              <w:spacing w:line="240" w:lineRule="auto"/>
+              <w:ind w:firstLine="0"/>
+              <w:jc w:val="center"/>
+            </w:pPr>
+          </w:p>
+        </w:tc>
+        <w:tc>
+          <w:tcPr>
+            <w:tcW w:w="2336" w:type="dxa"/>
+          </w:tcPr>
+          <w:p>
+            <w:pPr>
+              <w:pStyle w:val="a7"/>
+              <w:spacing w:line="240" w:lineRule="auto"/>
+              <w:ind w:firstLine="0"/>
+              <w:jc w:val="center"/>
+              <w:rPr>
+                <w:lang w:val="en-US"/>
+              </w:rPr>
+            </w:pPr>
+            <w:r>
+              <w:rPr>
+                <w:lang w:val="en-US"/>
+              </w:rPr>
+              <w:t>Number</w:t>
+            </w:r>
+          </w:p>
+        </w:tc>
+        <w:tc>
+          <w:tcPr>
+            <w:tcW w:w="1776" w:type="dxa"/>
+          </w:tcPr>
+          <w:p>
+            <w:pPr>
+              <w:pStyle w:val="a7"/>
+              <w:spacing w:line="240" w:lineRule="auto"/>
+              <w:ind w:firstLine="0"/>
+              <w:jc w:val="center"/>
+            </w:pPr>
+            <w:r>
+              <w:t>Да</w:t>
+            </w:r>
+          </w:p>
+        </w:tc>
+        <w:tc>
+          <w:tcPr>
+            <w:tcW w:w="4961" w:type="dxa"/>
+          </w:tcPr>
+          <w:p>
+            <w:pPr>
+              <w:pStyle w:val="a7"/>
+              <w:spacing w:line="240" w:lineRule="auto"/>
+              <w:ind w:firstLine="0"/>
+              <w:jc w:val="center"/>
+            </w:pPr>
+            <w:r>
+              <w:t>Номер телефона</w:t>
+            </w:r>
+          </w:p>
+        </w:tc>
+      </w:tr>
+      <w:tr>
+        <w:tc>
+          <w:tcPr>
+            <w:tcW w:w="1417" w:type="dxa"/>
+          </w:tcPr>
+          <w:p>
+            <w:pPr>
+              <w:pStyle w:val="a7"/>
+              <w:spacing w:line="240" w:lineRule="auto"/>
+              <w:ind w:firstLine="0"/>
+              <w:jc w:val="center"/>
+            </w:pPr>
+          </w:p>
+        </w:tc>
+        <w:tc>
+          <w:tcPr>
+            <w:tcW w:w="2336" w:type="dxa"/>
+          </w:tcPr>
+          <w:p>
+            <w:pPr>
+              <w:pStyle w:val="a7"/>
+              <w:spacing w:line="240" w:lineRule="auto"/>
+              <w:ind w:firstLine="0"/>
+              <w:jc w:val="center"/>
+              <w:rPr>
+                <w:lang w:val="en-US"/>
+              </w:rPr>
+            </w:pPr>
+            <w:r>
+              <w:rPr>
+                <w:lang w:val="en-US"/>
+              </w:rPr>
+              <w:t>Email</w:t>
+            </w:r>
+          </w:p>
+        </w:tc>
+        <w:tc>
+          <w:tcPr>
+            <w:tcW w:w="1776" w:type="dxa"/>
+          </w:tcPr>
+          <w:p>
+            <w:pPr>
+              <w:pStyle w:val="a7"/>
+              <w:spacing w:line="240" w:lineRule="auto"/>
+              <w:ind w:firstLine="0"/>
+              <w:jc w:val="center"/>
+            </w:pPr>
+            <w:r>
+              <w:t>Да</w:t>
+            </w:r>
+          </w:p>
+        </w:tc>
+        <w:tc>
+          <w:tcPr>
+            <w:tcW w:w="4961" w:type="dxa"/>
+          </w:tcPr>
+          <w:p>
+            <w:pPr>
+              <w:pStyle w:val="a7"/>
+              <w:spacing w:line="240" w:lineRule="auto"/>
+              <w:ind w:firstLine="0"/>
+              <w:jc w:val="center"/>
+            </w:pPr>
+            <w:r>
+              <w:t>Электронная почта</w:t>
+            </w:r>
+          </w:p>
+        </w:tc>
+      </w:tr>
+    </w:tbl>
+    <w:p>
+      <w:pPr>
+        <w:pStyle w:val="2"/>
+        <w:spacing w:before="0" w:after="120" w:line="276" w:lineRule="auto"/>
+      </w:pPr>
+      <w:bookmarkStart w:id="26" w:name="_Toc154350525"/>
+    </w:p>
+    <w:p>
+      <w:pPr>
         <w:pStyle w:val="2"/>
         <w:numPr>
           <w:ilvl w:val="0"/>
@@ -8752,7 +10398,6 @@
         <w:spacing w:before="0" w:after="120" w:line="276" w:lineRule="auto"/>
         <w:ind w:left="782" w:hanging="357"/>
       </w:pPr>
-      <w:bookmarkStart w:id="26" w:name="_Toc154350525"/>
       <w:r>
         <w:t>Руководство пользователя</w:t>
       </w:r>
@@ -8929,7 +10574,6 @@
           <w:szCs w:val="28"/>
           <w:lang w:eastAsia="ru-RU"/>
         </w:rPr>
-        <w:lastRenderedPageBreak/>
         <w:drawing>
           <wp:inline distT="0" distB="0" distL="0" distR="0" wp14:anchorId="00307FD6" wp14:editId="739DF2A3">
             <wp:extent cx="5688419" cy="3541352"/>
@@ -9013,6 +10657,102 @@
     </w:p>
     <w:p>
       <w:pPr>
+        <w:jc w:val="center"/>
+        <w:rPr>
+          <w:rFonts w:ascii="Times New Roman" w:hAnsi="Times New Roman" w:cs="Times New Roman"/>
+          <w:sz w:val="28"/>
+          <w:szCs w:val="28"/>
+        </w:rPr>
+      </w:pPr>
+      <w:r>
+        <w:rPr>
+          <w:rFonts w:ascii="Times New Roman" w:hAnsi="Times New Roman" w:cs="Times New Roman"/>
+          <w:noProof/>
+          <w:sz w:val="28"/>
+          <w:szCs w:val="28"/>
+          <w:lang w:eastAsia="ru-RU"/>
+        </w:rPr>
+        <w:drawing>
+          <wp:inline distT="0" distB="0" distL="0" distR="0" wp14:anchorId="18DA02A8" wp14:editId="7EA4A12D">
+            <wp:extent cx="1116419" cy="1152433"/>
+            <wp:effectExtent l="0" t="0" r="7620" b="0"/>
+            <wp:docPr id="10" name="Рисунок 10"/>
+            <wp:cNvGraphicFramePr>
+              <a:graphicFrameLocks xmlns:a="http://schemas.openxmlformats.org/drawingml/2006/main" noChangeAspect="1"/>
+            </wp:cNvGraphicFramePr>
+            <a:graphic xmlns:a="http://schemas.openxmlformats.org/drawingml/2006/main">
+              <a:graphicData uri="http://schemas.openxmlformats.org/drawingml/2006/picture">
+                <pic:pic xmlns:pic="http://schemas.openxmlformats.org/drawingml/2006/picture">
+                  <pic:nvPicPr>
+                    <pic:cNvPr id="1" name=""/>
+                    <pic:cNvPicPr/>
+                  </pic:nvPicPr>
+                  <pic:blipFill>
+                    <a:blip r:embed="rId16"/>
+                    <a:stretch>
+                      <a:fillRect/>
+                    </a:stretch>
+                  </pic:blipFill>
+                  <pic:spPr>
+                    <a:xfrm>
+                      <a:off x="0" y="0"/>
+                      <a:ext cx="1122324" cy="1158529"/>
+                    </a:xfrm>
+                    <a:prstGeom prst="rect">
+                      <a:avLst/>
+                    </a:prstGeom>
+                  </pic:spPr>
+                </pic:pic>
+              </a:graphicData>
+            </a:graphic>
+          </wp:inline>
+        </w:drawing>
+      </w:r>
+    </w:p>
+    <w:p>
+      <w:pPr>
+        <w:pStyle w:val="a9"/>
+        <w:jc w:val="center"/>
+      </w:pPr>
+      <w:r>
+        <w:t>Рис</w:t>
+      </w:r>
+      <w:r>
+        <w:t xml:space="preserve">. </w:t>
+      </w:r>
+      <w:r>
+        <w:t>8</w:t>
+      </w:r>
+      <w:r>
+        <w:t xml:space="preserve"> «</w:t>
+      </w:r>
+      <w:r>
+        <w:t>Кнопка</w:t>
+      </w:r>
+      <w:r>
+        <w:t xml:space="preserve"> </w:t>
+      </w:r>
+      <w:r>
+        <w:t>вызова обратной связи</w:t>
+      </w:r>
+      <w:r>
+        <w:t>»</w:t>
+      </w:r>
+    </w:p>
+    <w:p>
+      <w:pPr>
+        <w:spacing w:after="0" w:line="360" w:lineRule="auto"/>
+        <w:ind w:firstLine="709"/>
+        <w:jc w:val="both"/>
+        <w:rPr>
+          <w:rFonts w:ascii="Times New Roman" w:hAnsi="Times New Roman" w:cs="Times New Roman"/>
+          <w:sz w:val="28"/>
+          <w:szCs w:val="24"/>
+        </w:rPr>
+      </w:pPr>
+    </w:p>
+    <w:p>
+      <w:pPr>
         <w:spacing w:after="0" w:line="360" w:lineRule="auto"/>
         <w:ind w:firstLine="709"/>
         <w:jc w:val="center"/>
@@ -9046,7 +10786,7 @@
                     <pic:cNvPicPr/>
                   </pic:nvPicPr>
                   <pic:blipFill rotWithShape="1">
-                    <a:blip r:embed="rId16"/>
+                    <a:blip r:embed="rId17"/>
                     <a:srcRect l="6068" t="2505"/>
                     <a:stretch/>
                   </pic:blipFill>
@@ -9078,128 +10818,21 @@
       <w:pPr>
         <w:pStyle w:val="a9"/>
         <w:jc w:val="center"/>
-        <w:rPr>
-          <w:lang w:val="en-US"/>
-        </w:rPr>
       </w:pPr>
       <w:r>
         <w:t>Рис</w:t>
       </w:r>
       <w:r>
-        <w:rPr>
-          <w:lang w:val="en-US"/>
-        </w:rPr>
         <w:t xml:space="preserve">. </w:t>
       </w:r>
       <w:r>
-        <w:t>8</w:t>
-      </w:r>
-      <w:r>
-        <w:rPr>
-          <w:lang w:val="en-US"/>
-        </w:rPr>
+        <w:t>9</w:t>
+      </w:r>
+      <w:r>
         <w:t xml:space="preserve"> «</w:t>
       </w:r>
       <w:r>
         <w:t>Главная страница сайта</w:t>
-      </w:r>
-      <w:r>
-        <w:rPr>
-          <w:lang w:val="en-US"/>
-        </w:rPr>
-        <w:t>»</w:t>
-      </w:r>
-    </w:p>
-    <w:p>
-      <w:pPr>
-        <w:jc w:val="center"/>
-        <w:rPr>
-          <w:rFonts w:ascii="Times New Roman" w:hAnsi="Times New Roman" w:cs="Times New Roman"/>
-          <w:sz w:val="28"/>
-          <w:szCs w:val="28"/>
-        </w:rPr>
-      </w:pPr>
-    </w:p>
-    <w:p>
-      <w:pPr>
-        <w:jc w:val="center"/>
-        <w:rPr>
-          <w:rFonts w:ascii="Times New Roman" w:hAnsi="Times New Roman" w:cs="Times New Roman"/>
-          <w:sz w:val="28"/>
-          <w:szCs w:val="28"/>
-        </w:rPr>
-      </w:pPr>
-      <w:r>
-        <w:rPr>
-          <w:rFonts w:ascii="Times New Roman" w:hAnsi="Times New Roman" w:cs="Times New Roman"/>
-          <w:noProof/>
-          <w:sz w:val="28"/>
-          <w:szCs w:val="28"/>
-          <w:lang w:eastAsia="ru-RU"/>
-        </w:rPr>
-        <w:lastRenderedPageBreak/>
-        <w:drawing>
-          <wp:inline distT="0" distB="0" distL="0" distR="0" wp14:anchorId="39B063AD" wp14:editId="73EE9B78">
-            <wp:extent cx="1116419" cy="1152433"/>
-            <wp:effectExtent l="0" t="0" r="7620" b="0"/>
-            <wp:docPr id="10" name="Рисунок 10"/>
-            <wp:cNvGraphicFramePr>
-              <a:graphicFrameLocks xmlns:a="http://schemas.openxmlformats.org/drawingml/2006/main" noChangeAspect="1"/>
-            </wp:cNvGraphicFramePr>
-            <a:graphic xmlns:a="http://schemas.openxmlformats.org/drawingml/2006/main">
-              <a:graphicData uri="http://schemas.openxmlformats.org/drawingml/2006/picture">
-                <pic:pic xmlns:pic="http://schemas.openxmlformats.org/drawingml/2006/picture">
-                  <pic:nvPicPr>
-                    <pic:cNvPr id="1" name=""/>
-                    <pic:cNvPicPr/>
-                  </pic:nvPicPr>
-                  <pic:blipFill>
-                    <a:blip r:embed="rId17"/>
-                    <a:stretch>
-                      <a:fillRect/>
-                    </a:stretch>
-                  </pic:blipFill>
-                  <pic:spPr>
-                    <a:xfrm>
-                      <a:off x="0" y="0"/>
-                      <a:ext cx="1122324" cy="1158529"/>
-                    </a:xfrm>
-                    <a:prstGeom prst="rect">
-                      <a:avLst/>
-                    </a:prstGeom>
-                  </pic:spPr>
-                </pic:pic>
-              </a:graphicData>
-            </a:graphic>
-          </wp:inline>
-        </w:drawing>
-      </w:r>
-    </w:p>
-    <w:p>
-      <w:pPr>
-        <w:pStyle w:val="a9"/>
-        <w:jc w:val="center"/>
-      </w:pPr>
-      <w:r>
-        <w:t>Рис</w:t>
-      </w:r>
-      <w:r>
-        <w:t xml:space="preserve">. </w:t>
-      </w:r>
-      <w:r>
-        <w:t>9</w:t>
-      </w:r>
-      <w:r>
-        <w:t xml:space="preserve"> «</w:t>
-      </w:r>
-      <w:r>
-        <w:t>Кнопка</w:t>
-      </w:r>
-      <w:r>
-        <w:t xml:space="preserve"> </w:t>
-      </w:r>
-      <w:r>
-        <w:t>вызова обратной связи</w:t>
       </w:r>
       <w:r>
         <w:t>»</w:t>
@@ -9285,9 +10918,9 @@
           <w:lang w:eastAsia="ru-RU"/>
         </w:rPr>
         <w:drawing>
-          <wp:inline distT="0" distB="0" distL="0" distR="0" wp14:anchorId="0ED6A589" wp14:editId="5F2A1CEC">
-            <wp:extent cx="4112635" cy="5299615"/>
-            <wp:effectExtent l="0" t="0" r="2540" b="0"/>
+          <wp:inline distT="0" distB="0" distL="0" distR="0" wp14:anchorId="0ED6A589" wp14:editId="3C884E66">
+            <wp:extent cx="2964583" cy="3820215"/>
+            <wp:effectExtent l="0" t="0" r="7620" b="8890"/>
             <wp:docPr id="9" name="Рисунок 9"/>
             <wp:cNvGraphicFramePr>
               <a:graphicFrameLocks xmlns:a="http://schemas.openxmlformats.org/drawingml/2006/main" noChangeAspect="1"/>
@@ -9308,7 +10941,7 @@
                   <pic:spPr>
                     <a:xfrm>
                       <a:off x="0" y="0"/>
-                      <a:ext cx="4116843" cy="5305038"/>
+                      <a:ext cx="2984042" cy="3845290"/>
                     </a:xfrm>
                     <a:prstGeom prst="rect">
                       <a:avLst/>
@@ -9347,18 +10980,20 @@
     </w:p>
     <w:p>
       <w:pPr>
-        <w:rPr>
-          <w:rFonts w:ascii="Times New Roman" w:hAnsi="Times New Roman" w:cs="Times New Roman"/>
-          <w:sz w:val="28"/>
-          <w:szCs w:val="28"/>
-        </w:rPr>
-      </w:pPr>
-      <w:r>
-        <w:rPr>
-          <w:rFonts w:ascii="Times New Roman" w:hAnsi="Times New Roman" w:cs="Times New Roman"/>
-          <w:sz w:val="28"/>
-          <w:szCs w:val="28"/>
-        </w:rPr>
+        <w:spacing w:line="360" w:lineRule="auto"/>
+        <w:rPr>
+          <w:rFonts w:ascii="Times New Roman" w:hAnsi="Times New Roman" w:cs="Times New Roman"/>
+          <w:sz w:val="28"/>
+          <w:szCs w:val="28"/>
+        </w:rPr>
+      </w:pPr>
+      <w:r>
+        <w:rPr>
+          <w:rFonts w:ascii="Times New Roman" w:hAnsi="Times New Roman" w:cs="Times New Roman"/>
+          <w:sz w:val="28"/>
+          <w:szCs w:val="28"/>
+        </w:rPr>
+        <w:lastRenderedPageBreak/>
         <w:tab/>
         <w:t>Для получения данных от клиента менеджером или администратором, необходимо на портале организации Битрикс24 во вкладке «</w:t>
       </w:r>
@@ -9397,7 +11032,6 @@
           <w:szCs w:val="28"/>
           <w:lang w:eastAsia="ru-RU"/>
         </w:rPr>
-        <w:lastRenderedPageBreak/>
         <w:drawing>
           <wp:inline distT="0" distB="0" distL="0" distR="0" wp14:anchorId="43BBB623" wp14:editId="7E91E953">
             <wp:extent cx="5677786" cy="2468972"/>
@@ -9461,6 +11095,7 @@
     </w:p>
     <w:p>
       <w:pPr>
+        <w:spacing w:line="360" w:lineRule="auto"/>
         <w:ind w:firstLine="708"/>
         <w:rPr>
           <w:rFonts w:ascii="Times New Roman" w:hAnsi="Times New Roman" w:cs="Times New Roman"/>
@@ -9565,6 +11200,7 @@
     </w:p>
     <w:p>
       <w:pPr>
+        <w:spacing w:line="360" w:lineRule="auto"/>
         <w:ind w:firstLine="708"/>
         <w:rPr>
           <w:rFonts w:ascii="Times New Roman" w:hAnsi="Times New Roman" w:cs="Times New Roman"/>
@@ -9663,6 +11299,7 @@
     </w:p>
     <w:p>
       <w:pPr>
+        <w:spacing w:line="360" w:lineRule="auto"/>
         <w:ind w:firstLine="708"/>
         <w:rPr>
           <w:rFonts w:ascii="Times New Roman" w:hAnsi="Times New Roman" w:cs="Times New Roman"/>
@@ -9746,9 +11383,9 @@
           <w:lang w:eastAsia="ru-RU"/>
         </w:rPr>
         <w:drawing>
-          <wp:inline distT="0" distB="0" distL="0" distR="0" wp14:anchorId="678DCF27" wp14:editId="465105E7">
-            <wp:extent cx="2210108" cy="3305636"/>
-            <wp:effectExtent l="0" t="0" r="0" b="9525"/>
+          <wp:inline distT="0" distB="0" distL="0" distR="0" wp14:anchorId="678DCF27" wp14:editId="1AADA2EA">
+            <wp:extent cx="1965257" cy="2939415"/>
+            <wp:effectExtent l="0" t="0" r="0" b="0"/>
             <wp:docPr id="17" name="Рисунок 17"/>
             <wp:cNvGraphicFramePr>
               <a:graphicFrameLocks xmlns:a="http://schemas.openxmlformats.org/drawingml/2006/main" noChangeAspect="1"/>
@@ -9769,7 +11406,7 @@
                   <pic:spPr>
                     <a:xfrm>
                       <a:off x="0" y="0"/>
-                      <a:ext cx="2210108" cy="3305636"/>
+                      <a:ext cx="1972874" cy="2950808"/>
                     </a:xfrm>
                     <a:prstGeom prst="rect">
                       <a:avLst/>
@@ -9814,26 +11451,7 @@
     </w:p>
     <w:p>
       <w:pPr>
-        <w:ind w:firstLine="357"/>
-        <w:rPr>
-          <w:rFonts w:ascii="Times New Roman" w:hAnsi="Times New Roman" w:cs="Times New Roman"/>
-          <w:sz w:val="28"/>
-          <w:szCs w:val="28"/>
-        </w:rPr>
-      </w:pPr>
-    </w:p>
-    <w:p>
-      <w:pPr>
-        <w:ind w:firstLine="357"/>
-        <w:rPr>
-          <w:rFonts w:ascii="Times New Roman" w:hAnsi="Times New Roman" w:cs="Times New Roman"/>
-          <w:sz w:val="28"/>
-          <w:szCs w:val="28"/>
-        </w:rPr>
-      </w:pPr>
-    </w:p>
-    <w:p>
-      <w:pPr>
+        <w:spacing w:line="360" w:lineRule="auto"/>
         <w:ind w:firstLine="708"/>
         <w:rPr>
           <w:rFonts w:ascii="Times New Roman" w:hAnsi="Times New Roman" w:cs="Times New Roman"/>
@@ -9847,8 +11465,16 @@
           <w:sz w:val="28"/>
           <w:szCs w:val="28"/>
         </w:rPr>
+        <w:t xml:space="preserve">При редактировании или добавлении контакта можно заполнить данные о клиенте: ФИО, фотографию, дату рождения, должность, номер </w:t>
+      </w:r>
+      <w:r>
+        <w:rPr>
+          <w:rFonts w:ascii="Times New Roman" w:hAnsi="Times New Roman" w:cs="Times New Roman"/>
+          <w:sz w:val="28"/>
+          <w:szCs w:val="28"/>
+        </w:rPr>
         <w:lastRenderedPageBreak/>
-        <w:t>При редактировании или добавлении контакта можно заполнить данные о клиенте: ФИО, фотографию, дату рождения, должность, номер телефона</w:t>
+        <w:t>телефона</w:t>
       </w:r>
       <w:r>
         <w:rPr>
@@ -9936,9 +11562,9 @@
           <w:lang w:eastAsia="ru-RU"/>
         </w:rPr>
         <w:drawing>
-          <wp:inline distT="0" distB="0" distL="0" distR="0" wp14:anchorId="2591B103" wp14:editId="744EA5C1">
-            <wp:extent cx="4163532" cy="4061638"/>
-            <wp:effectExtent l="0" t="0" r="8890" b="0"/>
+          <wp:inline distT="0" distB="0" distL="0" distR="0" wp14:anchorId="2591B103" wp14:editId="52AC9BD7">
+            <wp:extent cx="3669777" cy="3579966"/>
+            <wp:effectExtent l="0" t="0" r="6985" b="1905"/>
             <wp:docPr id="18" name="Рисунок 18"/>
             <wp:cNvGraphicFramePr>
               <a:graphicFrameLocks xmlns:a="http://schemas.openxmlformats.org/drawingml/2006/main" noChangeAspect="1"/>
@@ -9958,7 +11584,7 @@
                   <pic:spPr bwMode="auto">
                     <a:xfrm>
                       <a:off x="0" y="0"/>
-                      <a:ext cx="4176274" cy="4074068"/>
+                      <a:ext cx="3688383" cy="3598116"/>
                     </a:xfrm>
                     <a:prstGeom prst="rect">
                       <a:avLst/>
@@ -10179,6 +11805,7 @@
     </w:p>
     <w:p>
       <w:pPr>
+        <w:spacing w:line="360" w:lineRule="auto"/>
         <w:ind w:firstLine="708"/>
       </w:pPr>
       <w:r>
@@ -10250,6 +11877,7 @@
         <w:jc w:val="center"/>
       </w:pPr>
       <w:r>
+        <w:lastRenderedPageBreak/>
         <w:t>Рис</w:t>
       </w:r>
       <w:r>
@@ -10270,13 +11898,20 @@
     </w:p>
     <w:p>
       <w:pPr>
+        <w:spacing w:line="360" w:lineRule="auto"/>
         <w:ind w:firstLine="708"/>
-      </w:pPr>
-      <w:r>
-        <w:rPr>
-          <w:sz w:val="28"/>
-        </w:rPr>
-        <w:lastRenderedPageBreak/>
+        <w:rPr>
+          <w:rFonts w:ascii="Times New Roman" w:hAnsi="Times New Roman" w:cs="Times New Roman"/>
+          <w:sz w:val="28"/>
+          <w:szCs w:val="28"/>
+        </w:rPr>
+      </w:pPr>
+      <w:r>
+        <w:rPr>
+          <w:rFonts w:ascii="Times New Roman" w:hAnsi="Times New Roman" w:cs="Times New Roman"/>
+          <w:sz w:val="28"/>
+          <w:szCs w:val="28"/>
+        </w:rPr>
         <w:t>При наличии почты у контакта, при заполнении шаблона для отсылки письма, поле где необходимо указать получателя, заполняется автоматически. При отправлении письма имеется возможность выбрать отправителя письма, указав почту либо менеджера, либо администратора портала битрикс24.</w:t>
       </w:r>
     </w:p>
@@ -10290,9 +11925,9 @@
           <w:lang w:eastAsia="ru-RU"/>
         </w:rPr>
         <w:drawing>
-          <wp:inline distT="0" distB="0" distL="0" distR="0" wp14:anchorId="684BA2F3" wp14:editId="19D7B6FA">
-            <wp:extent cx="5174881" cy="4051398"/>
-            <wp:effectExtent l="0" t="0" r="6985" b="6350"/>
+          <wp:inline distT="0" distB="0" distL="0" distR="0" wp14:anchorId="684BA2F3" wp14:editId="2E785C80">
+            <wp:extent cx="4174435" cy="3268152"/>
+            <wp:effectExtent l="0" t="0" r="0" b="8890"/>
             <wp:docPr id="20" name="Рисунок 20"/>
             <wp:cNvGraphicFramePr>
               <a:graphicFrameLocks xmlns:a="http://schemas.openxmlformats.org/drawingml/2006/main" noChangeAspect="1"/>
@@ -10313,7 +11948,7 @@
                   <pic:spPr>
                     <a:xfrm>
                       <a:off x="0" y="0"/>
-                      <a:ext cx="5181983" cy="4056958"/>
+                      <a:ext cx="4200245" cy="3288358"/>
                     </a:xfrm>
                     <a:prstGeom prst="rect">
                       <a:avLst/>
@@ -10359,11 +11994,10 @@
           <w:noProof/>
           <w:lang w:eastAsia="ru-RU"/>
         </w:rPr>
-        <w:lastRenderedPageBreak/>
         <w:drawing>
-          <wp:inline distT="0" distB="0" distL="0" distR="0" wp14:anchorId="459A7013" wp14:editId="2E4BCF94">
-            <wp:extent cx="2701023" cy="5053868"/>
-            <wp:effectExtent l="0" t="0" r="4445" b="0"/>
+          <wp:inline distT="0" distB="0" distL="0" distR="0" wp14:anchorId="459A7013" wp14:editId="7D2C096C">
+            <wp:extent cx="1820848" cy="3406975"/>
+            <wp:effectExtent l="0" t="0" r="8255" b="3175"/>
             <wp:docPr id="24" name="Рисунок 24"/>
             <wp:cNvGraphicFramePr>
               <a:graphicFrameLocks xmlns:a="http://schemas.openxmlformats.org/drawingml/2006/main" noChangeAspect="1"/>
@@ -10384,7 +12018,7 @@
                   <pic:spPr>
                     <a:xfrm>
                       <a:off x="0" y="0"/>
-                      <a:ext cx="2705551" cy="5062340"/>
+                      <a:ext cx="1842124" cy="3446784"/>
                     </a:xfrm>
                     <a:prstGeom prst="rect">
                       <a:avLst/>
@@ -10403,6 +12037,7 @@
         <w:jc w:val="center"/>
       </w:pPr>
       <w:r>
+        <w:lastRenderedPageBreak/>
         <w:t>Рис</w:t>
       </w:r>
       <w:r>
@@ -10416,20 +12051,6 @@
       </w:r>
       <w:r>
         <w:t>Сообщение пользователю, об успешном заполнении формы»</w:t>
-      </w:r>
-    </w:p>
-    <w:p>
-      <w:pPr>
-        <w:rPr>
-          <w:rFonts w:ascii="Times New Roman" w:hAnsi="Times New Roman"/>
-          <w:iCs/>
-          <w:color w:val="000000" w:themeColor="text1"/>
-          <w:sz w:val="24"/>
-          <w:szCs w:val="18"/>
-        </w:rPr>
-      </w:pPr>
-      <w:r>
-        <w:br w:type="page"/>
       </w:r>
     </w:p>
     <w:p>
@@ -10455,7 +12076,6 @@
           <w:sz w:val="28"/>
           <w:szCs w:val="28"/>
         </w:rPr>
-        <w:lastRenderedPageBreak/>
         <w:t>Тестирование и отладка</w:t>
       </w:r>
       <w:bookmarkEnd w:id="27"/>
@@ -10704,7 +12324,6 @@
           <w:rFonts w:ascii="Times New Roman" w:hAnsi="Times New Roman" w:cs="Times New Roman"/>
           <w:sz w:val="28"/>
         </w:rPr>
-        <w:lastRenderedPageBreak/>
         <w:t xml:space="preserve">Тестовые сценарии, выполненные по методу </w:t>
       </w:r>
       <w:r>
@@ -10731,14 +12350,27 @@
       <w:r>
         <w:t xml:space="preserve">Тестовый сценарий № </w:t>
       </w:r>
-      <w:fldSimple w:instr=" SEQ Тестовый_сценарий_№ \* ARABIC ">
-        <w:r>
-          <w:rPr>
-            <w:noProof/>
-          </w:rPr>
-          <w:t>1</w:t>
-        </w:r>
-      </w:fldSimple>
+      <w:r>
+        <w:fldChar w:fldCharType="begin"/>
+      </w:r>
+      <w:r>
+        <w:instrText xml:space="preserve"> SEQ Тестовый_сценарий_№ \* ARABIC </w:instrText>
+      </w:r>
+      <w:r>
+        <w:fldChar w:fldCharType="separate"/>
+      </w:r>
+      <w:r>
+        <w:rPr>
+          <w:noProof/>
+        </w:rPr>
+        <w:t>1</w:t>
+      </w:r>
+      <w:r>
+        <w:rPr>
+          <w:noProof/>
+        </w:rPr>
+        <w:fldChar w:fldCharType="end"/>
+      </w:r>
       <w:r>
         <w:t>:</w:t>
       </w:r>
@@ -11711,14 +13343,27 @@
       <w:r>
         <w:t xml:space="preserve">Тестовый сценарий № </w:t>
       </w:r>
-      <w:fldSimple w:instr=" SEQ Тестовый_сценарий_№ \* ARABIC ">
-        <w:r>
-          <w:rPr>
-            <w:noProof/>
-          </w:rPr>
-          <w:t>2</w:t>
-        </w:r>
-      </w:fldSimple>
+      <w:r>
+        <w:fldChar w:fldCharType="begin"/>
+      </w:r>
+      <w:r>
+        <w:instrText xml:space="preserve"> SEQ Тестовый_сценарий_№ \* ARABIC </w:instrText>
+      </w:r>
+      <w:r>
+        <w:fldChar w:fldCharType="separate"/>
+      </w:r>
+      <w:r>
+        <w:rPr>
+          <w:noProof/>
+        </w:rPr>
+        <w:t>2</w:t>
+      </w:r>
+      <w:r>
+        <w:rPr>
+          <w:noProof/>
+        </w:rPr>
+        <w:fldChar w:fldCharType="end"/>
+      </w:r>
       <w:r>
         <w:t>:</w:t>
       </w:r>
@@ -12858,7 +14503,7 @@
         <w:t xml:space="preserve">Рис. </w:t>
       </w:r>
       <w:r>
-        <w:t>19</w:t>
+        <w:t>21</w:t>
       </w:r>
       <w:r>
         <w:t xml:space="preserve"> </w:t>
@@ -13110,7 +14755,10 @@
         <w:t xml:space="preserve">Рис. </w:t>
       </w:r>
       <w:r>
-        <w:t xml:space="preserve">8 </w:t>
+        <w:t>22</w:t>
+      </w:r>
+      <w:r>
+        <w:t xml:space="preserve"> </w:t>
       </w:r>
       <w:r>
         <w:t>«</w:t>
@@ -13648,7 +15296,6 @@
           <w:rFonts w:ascii="Times New Roman" w:eastAsia="Calibri" w:hAnsi="Times New Roman" w:cs="Times New Roman"/>
           <w:sz w:val="28"/>
           <w:szCs w:val="28"/>
-          <w:highlight w:val="yellow"/>
         </w:rPr>
       </w:pPr>
       <w:r>
@@ -13656,9 +15303,56 @@
           <w:rFonts w:ascii="Times New Roman" w:eastAsia="Calibri" w:hAnsi="Times New Roman" w:cs="Times New Roman"/>
           <w:sz w:val="28"/>
           <w:szCs w:val="28"/>
-          <w:highlight w:val="yellow"/>
-        </w:rPr>
-        <w:t>Документы: приходная накладная, счёт-фактура, договор купли-продажи;</w:t>
+        </w:rPr>
+        <w:t xml:space="preserve">Документы: </w:t>
+      </w:r>
+      <w:r>
+        <w:rPr>
+          <w:rFonts w:ascii="Times New Roman" w:eastAsia="Calibri" w:hAnsi="Times New Roman" w:cs="Times New Roman"/>
+          <w:sz w:val="28"/>
+          <w:szCs w:val="28"/>
+        </w:rPr>
+        <w:t>условия конфиденциальности</w:t>
+      </w:r>
+      <w:r>
+        <w:rPr>
+          <w:rFonts w:ascii="Times New Roman" w:eastAsia="Calibri" w:hAnsi="Times New Roman" w:cs="Times New Roman"/>
+          <w:sz w:val="28"/>
+          <w:szCs w:val="28"/>
+        </w:rPr>
+        <w:t xml:space="preserve">, </w:t>
+      </w:r>
+      <w:r>
+        <w:rPr>
+          <w:rFonts w:ascii="Times New Roman" w:eastAsia="Calibri" w:hAnsi="Times New Roman" w:cs="Times New Roman"/>
+          <w:sz w:val="28"/>
+          <w:szCs w:val="28"/>
+        </w:rPr>
+        <w:t>должностные инструкции</w:t>
+      </w:r>
+      <w:r>
+        <w:rPr>
+          <w:rFonts w:ascii="Times New Roman" w:eastAsia="Calibri" w:hAnsi="Times New Roman" w:cs="Times New Roman"/>
+          <w:sz w:val="28"/>
+          <w:szCs w:val="28"/>
+        </w:rPr>
+        <w:t>,</w:t>
+      </w:r>
+      <w:r>
+        <w:rPr>
+          <w:rFonts w:ascii="Times New Roman" w:eastAsia="Calibri" w:hAnsi="Times New Roman" w:cs="Times New Roman"/>
+          <w:sz w:val="28"/>
+          <w:szCs w:val="28"/>
+        </w:rPr>
+        <w:t xml:space="preserve"> правила составления договора</w:t>
+      </w:r>
+      <w:r>
+        <w:rPr>
+          <w:rFonts w:ascii="Times New Roman" w:eastAsia="Calibri" w:hAnsi="Times New Roman" w:cs="Times New Roman"/>
+          <w:sz w:val="28"/>
+          <w:szCs w:val="28"/>
+        </w:rPr>
+        <w:t>;</w:t>
       </w:r>
     </w:p>
     <w:p>
@@ -13674,7 +15368,6 @@
           <w:rFonts w:ascii="Times New Roman" w:eastAsia="Calibri" w:hAnsi="Times New Roman" w:cs="Times New Roman"/>
           <w:sz w:val="28"/>
           <w:szCs w:val="28"/>
-          <w:highlight w:val="yellow"/>
         </w:rPr>
       </w:pPr>
       <w:r>
@@ -13682,7 +15375,6 @@
           <w:rFonts w:ascii="Times New Roman" w:eastAsia="Calibri" w:hAnsi="Times New Roman" w:cs="Times New Roman"/>
           <w:sz w:val="28"/>
           <w:szCs w:val="28"/>
-          <w:highlight w:val="yellow"/>
         </w:rPr>
         <w:t>Основные должностные обязанности:</w:t>
       </w:r>
@@ -13691,7 +15383,6 @@
           <w:rFonts w:ascii="Times New Roman" w:eastAsia="Calibri" w:hAnsi="Times New Roman" w:cs="Times New Roman"/>
           <w:sz w:val="28"/>
           <w:szCs w:val="28"/>
-          <w:highlight w:val="yellow"/>
         </w:rPr>
         <w:t xml:space="preserve"> обработка заявок клиентов, обратная связь с пользователем, администрирование</w:t>
       </w:r>
@@ -13700,7 +15391,14 @@
           <w:rFonts w:ascii="Times New Roman" w:eastAsia="Calibri" w:hAnsi="Times New Roman" w:cs="Times New Roman"/>
           <w:sz w:val="28"/>
           <w:szCs w:val="28"/>
-          <w:highlight w:val="yellow"/>
+        </w:rPr>
+        <w:t>, формирование сделок и договоров с клиентом</w:t>
+      </w:r>
+      <w:r>
+        <w:rPr>
+          <w:rFonts w:ascii="Times New Roman" w:eastAsia="Calibri" w:hAnsi="Times New Roman" w:cs="Times New Roman"/>
+          <w:sz w:val="28"/>
+          <w:szCs w:val="28"/>
         </w:rPr>
         <w:t>.</w:t>
       </w:r>
@@ -13757,15 +15455,6 @@
         <w:t>Приложение</w:t>
       </w:r>
       <w:bookmarkEnd w:id="31"/>
-    </w:p>
-    <w:p>
-      <w:pPr>
-        <w:rPr>
-          <w:rFonts w:ascii="Times New Roman" w:hAnsi="Times New Roman" w:cs="Times New Roman"/>
-          <w:sz w:val="28"/>
-          <w:szCs w:val="28"/>
-        </w:rPr>
-      </w:pPr>
     </w:p>
     <w:p>
       <w:pPr>
@@ -14522,9 +16211,11 @@
       </w:r>
     </w:p>
     <w:sectPr>
+      <w:footerReference w:type="default" r:id="rId31"/>
       <w:pgSz w:w="11906" w:h="16838" w:code="9"/>
       <w:pgMar w:top="1134" w:right="850" w:bottom="1134" w:left="1701" w:header="709" w:footer="709" w:gutter="0"/>
       <w:cols w:space="708"/>
+      <w:titlePg/>
       <w:docGrid w:linePitch="360"/>
     </w:sectPr>
   </w:body>
@@ -14554,6 +16245,51 @@
     </w:p>
   </w:endnote>
 </w:endnotes>
+</file>
+
+<file path=word/footer1.xml><?xml version="1.0" encoding="utf-8"?>
+<w:ftr xmlns:wpc="http://schemas.microsoft.com/office/word/2010/wordprocessingCanvas" xmlns:cx="http://schemas.microsoft.com/office/drawing/2014/chartex" xmlns:mc="http://schemas.openxmlformats.org/markup-compatibility/2006" xmlns:o="urn:schemas-microsoft-com:office:office" xmlns:r="http://schemas.openxmlformats.org/officeDocument/2006/relationships" xmlns:m="http://schemas.openxmlformats.org/officeDocument/2006/math" xmlns:v="urn:schemas-microsoft-com:vml" xmlns:wp14="http://schemas.microsoft.com/office/word/2010/wordprocessingDrawing" xmlns:wp="http://schemas.openxmlformats.org/drawingml/2006/wordprocessingDrawing" xmlns:w10="urn:schemas-microsoft-com:office:word" xmlns:w="http://schemas.openxmlformats.org/wordprocessingml/2006/main" xmlns:w14="http://schemas.microsoft.com/office/word/2010/wordml" xmlns:w15="http://schemas.microsoft.com/office/word/2012/wordml" xmlns:w16se="http://schemas.microsoft.com/office/word/2015/wordml/symex" xmlns:wpg="http://schemas.microsoft.com/office/word/2010/wordprocessingGroup" xmlns:wpi="http://schemas.microsoft.com/office/word/2010/wordprocessingInk" xmlns:wne="http://schemas.microsoft.com/office/word/2006/wordml" xmlns:wps="http://schemas.microsoft.com/office/word/2010/wordprocessingShape" mc:Ignorable="w14 w15 w16se wp14">
+  <w:sdt>
+    <w:sdtPr>
+      <w:id w:val="-1088768286"/>
+      <w:docPartObj>
+        <w:docPartGallery w:val="Page Numbers (Bottom of Page)"/>
+        <w:docPartUnique/>
+      </w:docPartObj>
+    </w:sdtPr>
+    <w:sdtContent>
+      <w:p>
+        <w:pPr>
+          <w:pStyle w:val="ad"/>
+          <w:jc w:val="right"/>
+        </w:pPr>
+        <w:r>
+          <w:fldChar w:fldCharType="begin"/>
+        </w:r>
+        <w:r>
+          <w:instrText>PAGE   \* MERGEFORMAT</w:instrText>
+        </w:r>
+        <w:r>
+          <w:fldChar w:fldCharType="separate"/>
+        </w:r>
+        <w:r>
+          <w:rPr>
+            <w:noProof/>
+          </w:rPr>
+          <w:t>30</w:t>
+        </w:r>
+        <w:r>
+          <w:fldChar w:fldCharType="end"/>
+        </w:r>
+      </w:p>
+    </w:sdtContent>
+  </w:sdt>
+  <w:p>
+    <w:pPr>
+      <w:pStyle w:val="ad"/>
+    </w:pPr>
+  </w:p>
+</w:ftr>
 </file>
 
 <file path=word/footnotes.xml><?xml version="1.0" encoding="utf-8"?>
@@ -15150,9 +16886,9 @@
   </w:abstractNum>
   <w:abstractNum w:abstractNumId="5" w15:restartNumberingAfterBreak="0">
     <w:nsid w:val="1E153182"/>
-    <w:multiLevelType w:val="hybridMultilevel"/>
-    <w:tmpl w:val="D59A12E4"/>
-    <w:lvl w:ilvl="0" w:tplc="0419000F">
+    <w:multiLevelType w:val="multilevel"/>
+    <w:tmpl w:val="9EB635C6"/>
+    <w:lvl w:ilvl="0">
       <w:start w:val="1"/>
       <w:numFmt w:val="decimal"/>
       <w:lvlText w:val="%1."/>
@@ -15164,77 +16900,109 @@
         <w:rFonts w:hint="default"/>
       </w:rPr>
     </w:lvl>
-    <w:lvl w:ilvl="1" w:tplc="04190019" w:tentative="1">
-      <w:start w:val="1"/>
-      <w:numFmt w:val="lowerLetter"/>
-      <w:lvlText w:val="%2."/>
+    <w:lvl w:ilvl="1">
+      <w:start w:val="2"/>
+      <w:numFmt w:val="decimal"/>
+      <w:isLgl/>
+      <w:lvlText w:val="%1.%2"/>
       <w:lvlJc w:val="left"/>
       <w:pPr>
-        <w:ind w:left="1440" w:hanging="360"/>
-      </w:pPr>
-    </w:lvl>
-    <w:lvl w:ilvl="2" w:tplc="0419001B" w:tentative="1">
-      <w:start w:val="1"/>
-      <w:numFmt w:val="lowerRoman"/>
-      <w:lvlText w:val="%3."/>
-      <w:lvlJc w:val="right"/>
-      <w:pPr>
-        <w:ind w:left="2160" w:hanging="180"/>
-      </w:pPr>
-    </w:lvl>
-    <w:lvl w:ilvl="3" w:tplc="0419000F" w:tentative="1">
-      <w:start w:val="1"/>
+        <w:ind w:left="1554" w:hanging="480"/>
+      </w:pPr>
+      <w:rPr>
+        <w:rFonts w:hint="default"/>
+      </w:rPr>
+    </w:lvl>
+    <w:lvl w:ilvl="2">
+      <w:start w:val="3"/>
       <w:numFmt w:val="decimal"/>
-      <w:lvlText w:val="%4."/>
+      <w:isLgl/>
+      <w:lvlText w:val="%1.%2.%3"/>
       <w:lvlJc w:val="left"/>
       <w:pPr>
-        <w:ind w:left="2880" w:hanging="360"/>
-      </w:pPr>
-    </w:lvl>
-    <w:lvl w:ilvl="4" w:tplc="04190019" w:tentative="1">
-      <w:start w:val="1"/>
-      <w:numFmt w:val="lowerLetter"/>
-      <w:lvlText w:val="%5."/>
+        <w:ind w:left="2508" w:hanging="720"/>
+      </w:pPr>
+      <w:rPr>
+        <w:rFonts w:hint="default"/>
+      </w:rPr>
+    </w:lvl>
+    <w:lvl w:ilvl="3">
+      <w:start w:val="1"/>
+      <w:numFmt w:val="decimal"/>
+      <w:isLgl/>
+      <w:lvlText w:val="%1.%2.%3.%4"/>
       <w:lvlJc w:val="left"/>
       <w:pPr>
-        <w:ind w:left="3600" w:hanging="360"/>
-      </w:pPr>
-    </w:lvl>
-    <w:lvl w:ilvl="5" w:tplc="0419001B" w:tentative="1">
-      <w:start w:val="1"/>
-      <w:numFmt w:val="lowerRoman"/>
-      <w:lvlText w:val="%6."/>
-      <w:lvlJc w:val="right"/>
-      <w:pPr>
-        <w:ind w:left="4320" w:hanging="180"/>
-      </w:pPr>
-    </w:lvl>
-    <w:lvl w:ilvl="6" w:tplc="0419000F" w:tentative="1">
+        <w:ind w:left="3222" w:hanging="720"/>
+      </w:pPr>
+      <w:rPr>
+        <w:rFonts w:hint="default"/>
+      </w:rPr>
+    </w:lvl>
+    <w:lvl w:ilvl="4">
       <w:start w:val="1"/>
       <w:numFmt w:val="decimal"/>
-      <w:lvlText w:val="%7."/>
+      <w:isLgl/>
+      <w:lvlText w:val="%1.%2.%3.%4.%5"/>
       <w:lvlJc w:val="left"/>
       <w:pPr>
-        <w:ind w:left="5040" w:hanging="360"/>
-      </w:pPr>
-    </w:lvl>
-    <w:lvl w:ilvl="7" w:tplc="04190019" w:tentative="1">
-      <w:start w:val="1"/>
-      <w:numFmt w:val="lowerLetter"/>
-      <w:lvlText w:val="%8."/>
+        <w:ind w:left="4296" w:hanging="1080"/>
+      </w:pPr>
+      <w:rPr>
+        <w:rFonts w:hint="default"/>
+      </w:rPr>
+    </w:lvl>
+    <w:lvl w:ilvl="5">
+      <w:start w:val="1"/>
+      <w:numFmt w:val="decimal"/>
+      <w:isLgl/>
+      <w:lvlText w:val="%1.%2.%3.%4.%5.%6"/>
       <w:lvlJc w:val="left"/>
       <w:pPr>
-        <w:ind w:left="5760" w:hanging="360"/>
-      </w:pPr>
-    </w:lvl>
-    <w:lvl w:ilvl="8" w:tplc="0419001B" w:tentative="1">
-      <w:start w:val="1"/>
-      <w:numFmt w:val="lowerRoman"/>
-      <w:lvlText w:val="%9."/>
-      <w:lvlJc w:val="right"/>
-      <w:pPr>
-        <w:ind w:left="6480" w:hanging="180"/>
-      </w:pPr>
+        <w:ind w:left="5010" w:hanging="1080"/>
+      </w:pPr>
+      <w:rPr>
+        <w:rFonts w:hint="default"/>
+      </w:rPr>
+    </w:lvl>
+    <w:lvl w:ilvl="6">
+      <w:start w:val="1"/>
+      <w:numFmt w:val="decimal"/>
+      <w:isLgl/>
+      <w:lvlText w:val="%1.%2.%3.%4.%5.%6.%7"/>
+      <w:lvlJc w:val="left"/>
+      <w:pPr>
+        <w:ind w:left="6084" w:hanging="1440"/>
+      </w:pPr>
+      <w:rPr>
+        <w:rFonts w:hint="default"/>
+      </w:rPr>
+    </w:lvl>
+    <w:lvl w:ilvl="7">
+      <w:start w:val="1"/>
+      <w:numFmt w:val="decimal"/>
+      <w:isLgl/>
+      <w:lvlText w:val="%1.%2.%3.%4.%5.%6.%7.%8"/>
+      <w:lvlJc w:val="left"/>
+      <w:pPr>
+        <w:ind w:left="6798" w:hanging="1440"/>
+      </w:pPr>
+      <w:rPr>
+        <w:rFonts w:hint="default"/>
+      </w:rPr>
+    </w:lvl>
+    <w:lvl w:ilvl="8">
+      <w:start w:val="1"/>
+      <w:numFmt w:val="decimal"/>
+      <w:isLgl/>
+      <w:lvlText w:val="%1.%2.%3.%4.%5.%6.%7.%8.%9"/>
+      <w:lvlJc w:val="left"/>
+      <w:pPr>
+        <w:ind w:left="7872" w:hanging="1800"/>
+      </w:pPr>
+      <w:rPr>
+        <w:rFonts w:hint="default"/>
+      </w:rPr>
     </w:lvl>
   </w:abstractNum>
   <w:abstractNum w:abstractNumId="6" w15:restartNumberingAfterBreak="0">
@@ -16906,7 +18674,7 @@
         <w:rFonts w:hint="default"/>
       </w:rPr>
     </w:lvl>
-    <w:lvl w:ilvl="3" w:tplc="0419000F" w:tentative="1">
+    <w:lvl w:ilvl="3" w:tplc="0419000F">
       <w:start w:val="1"/>
       <w:numFmt w:val="decimal"/>
       <w:lvlText w:val="%4."/>
@@ -18172,6 +19940,545 @@
 </w:styles>
 </file>
 
+<file path=word/glossary/document.xml><?xml version="1.0" encoding="utf-8"?>
+<w:glossaryDocument xmlns:wpc="http://schemas.microsoft.com/office/word/2010/wordprocessingCanvas" xmlns:cx="http://schemas.microsoft.com/office/drawing/2014/chartex" xmlns:mc="http://schemas.openxmlformats.org/markup-compatibility/2006" xmlns:o="urn:schemas-microsoft-com:office:office" xmlns:r="http://schemas.openxmlformats.org/officeDocument/2006/relationships" xmlns:m="http://schemas.openxmlformats.org/officeDocument/2006/math" xmlns:v="urn:schemas-microsoft-com:vml" xmlns:wp14="http://schemas.microsoft.com/office/word/2010/wordprocessingDrawing" xmlns:wp="http://schemas.openxmlformats.org/drawingml/2006/wordprocessingDrawing" xmlns:w10="urn:schemas-microsoft-com:office:word" xmlns:w="http://schemas.openxmlformats.org/wordprocessingml/2006/main" xmlns:w14="http://schemas.microsoft.com/office/word/2010/wordml" xmlns:w15="http://schemas.microsoft.com/office/word/2012/wordml" xmlns:w16se="http://schemas.microsoft.com/office/word/2015/wordml/symex" xmlns:wpg="http://schemas.microsoft.com/office/word/2010/wordprocessingGroup" xmlns:wpi="http://schemas.microsoft.com/office/word/2010/wordprocessingInk" xmlns:wne="http://schemas.microsoft.com/office/word/2006/wordml" xmlns:wps="http://schemas.microsoft.com/office/word/2010/wordprocessingShape" mc:Ignorable="w14 w15 w16se wp14"/>
+</file>
+
+<file path=word/glossary/fontTable.xml><?xml version="1.0" encoding="utf-8"?>
+<w:fonts xmlns:mc="http://schemas.openxmlformats.org/markup-compatibility/2006" xmlns:r="http://schemas.openxmlformats.org/officeDocument/2006/relationships" xmlns:w="http://schemas.openxmlformats.org/wordprocessingml/2006/main" xmlns:w14="http://schemas.microsoft.com/office/word/2010/wordml" xmlns:w15="http://schemas.microsoft.com/office/word/2012/wordml" xmlns:w16se="http://schemas.microsoft.com/office/word/2015/wordml/symex" mc:Ignorable="w14 w15 w16se">
+  <w:font w:name="Symbol">
+    <w:panose1 w:val="05050102010706020507"/>
+    <w:charset w:val="02"/>
+    <w:family w:val="roman"/>
+    <w:pitch w:val="variable"/>
+    <w:sig w:usb0="00000000" w:usb1="10000000" w:usb2="00000000" w:usb3="00000000" w:csb0="80000000" w:csb1="00000000"/>
+  </w:font>
+  <w:font w:name="Times New Roman">
+    <w:panose1 w:val="02020603050405020304"/>
+    <w:charset w:val="CC"/>
+    <w:family w:val="roman"/>
+    <w:pitch w:val="variable"/>
+    <w:sig w:usb0="E0002AFF" w:usb1="C0007843" w:usb2="00000009" w:usb3="00000000" w:csb0="000001FF" w:csb1="00000000"/>
+  </w:font>
+  <w:font w:name="Courier New">
+    <w:panose1 w:val="02070309020205020404"/>
+    <w:charset w:val="CC"/>
+    <w:family w:val="modern"/>
+    <w:pitch w:val="fixed"/>
+    <w:sig w:usb0="E0002EFF" w:usb1="C0007843" w:usb2="00000009" w:usb3="00000000" w:csb0="000001FF" w:csb1="00000000"/>
+  </w:font>
+  <w:font w:name="Wingdings">
+    <w:panose1 w:val="05000000000000000000"/>
+    <w:charset w:val="02"/>
+    <w:family w:val="auto"/>
+    <w:pitch w:val="variable"/>
+    <w:sig w:usb0="00000000" w:usb1="10000000" w:usb2="00000000" w:usb3="00000000" w:csb0="80000000" w:csb1="00000000"/>
+  </w:font>
+  <w:font w:name="Calibri">
+    <w:panose1 w:val="020F0502020204030204"/>
+    <w:charset w:val="CC"/>
+    <w:family w:val="swiss"/>
+    <w:pitch w:val="variable"/>
+    <w:sig w:usb0="E0002AFF" w:usb1="4000ACFF" w:usb2="00000001" w:usb3="00000000" w:csb0="000001FF" w:csb1="00000000"/>
+  </w:font>
+  <w:font w:name="Consolas">
+    <w:panose1 w:val="020B0609020204030204"/>
+    <w:charset w:val="CC"/>
+    <w:family w:val="modern"/>
+    <w:pitch w:val="fixed"/>
+    <w:sig w:usb0="E00006FF" w:usb1="0000FCFF" w:usb2="00000001" w:usb3="00000000" w:csb0="0000019F" w:csb1="00000000"/>
+  </w:font>
+  <w:font w:name="Microsoft YaHei">
+    <w:panose1 w:val="020B0503020204020204"/>
+    <w:charset w:val="86"/>
+    <w:family w:val="swiss"/>
+    <w:pitch w:val="variable"/>
+    <w:sig w:usb0="80000287" w:usb1="2ACF3C50" w:usb2="00000016" w:usb3="00000000" w:csb0="0004001F" w:csb1="00000000"/>
+  </w:font>
+  <w:font w:name="Calibri Light">
+    <w:panose1 w:val="020F0302020204030204"/>
+    <w:charset w:val="CC"/>
+    <w:family w:val="swiss"/>
+    <w:pitch w:val="variable"/>
+    <w:sig w:usb0="A0002AEF" w:usb1="4000207B" w:usb2="00000000" w:usb3="00000000" w:csb0="000001FF" w:csb1="00000000"/>
+  </w:font>
+</w:fonts>
+</file>
+
+<file path=word/glossary/settings.xml><?xml version="1.0" encoding="utf-8"?>
+<w:settings xmlns:mc="http://schemas.openxmlformats.org/markup-compatibility/2006" xmlns:o="urn:schemas-microsoft-com:office:office" xmlns:r="http://schemas.openxmlformats.org/officeDocument/2006/relationships" xmlns:m="http://schemas.openxmlformats.org/officeDocument/2006/math" xmlns:v="urn:schemas-microsoft-com:vml" xmlns:w10="urn:schemas-microsoft-com:office:word" xmlns:w="http://schemas.openxmlformats.org/wordprocessingml/2006/main" xmlns:w14="http://schemas.microsoft.com/office/word/2010/wordml" xmlns:w15="http://schemas.microsoft.com/office/word/2012/wordml" xmlns:w16se="http://schemas.microsoft.com/office/word/2015/wordml/symex" xmlns:sl="http://schemas.openxmlformats.org/schemaLibrary/2006/main" mc:Ignorable="w14 w15 w16se">
+  <w:view w:val="normal"/>
+  <w:defaultTabStop w:val="708"/>
+  <w:characterSpacingControl w:val="doNotCompress"/>
+  <w:compat>
+    <w:useFELayout/>
+    <w:compatSetting w:name="compatibilityMode" w:uri="http://schemas.microsoft.com/office/word" w:val="15"/>
+    <w:compatSetting w:name="overrideTableStyleFontSizeAndJustification" w:uri="http://schemas.microsoft.com/office/word" w:val="1"/>
+    <w:compatSetting w:name="enableOpenTypeFeatures" w:uri="http://schemas.microsoft.com/office/word" w:val="1"/>
+    <w:compatSetting w:name="doNotFlipMirrorIndents" w:uri="http://schemas.microsoft.com/office/word" w:val="1"/>
+    <w:compatSetting w:name="differentiateMultirowTableHeaders" w:uri="http://schemas.microsoft.com/office/word" w:val="1"/>
+  </w:compat>
+  <w:rsids>
+    <w:rsidRoot w:val="00A63BAC"/>
+    <w:rsid w:val="003B3B64"/>
+    <w:rsid w:val="00A63BAC"/>
+  </w:rsids>
+  <m:mathPr>
+    <m:mathFont m:val="Cambria Math"/>
+    <m:brkBin m:val="before"/>
+    <m:brkBinSub m:val="--"/>
+    <m:smallFrac m:val="0"/>
+    <m:dispDef/>
+    <m:lMargin m:val="0"/>
+    <m:rMargin m:val="0"/>
+    <m:defJc m:val="centerGroup"/>
+    <m:wrapIndent m:val="1440"/>
+    <m:intLim m:val="subSup"/>
+    <m:naryLim m:val="undOvr"/>
+  </m:mathPr>
+  <w:themeFontLang w:val="ru-RU"/>
+  <w:clrSchemeMapping w:bg1="light1" w:t1="dark1" w:bg2="light2" w:t2="dark2" w:accent1="accent1" w:accent2="accent2" w:accent3="accent3" w:accent4="accent4" w:accent5="accent5" w:accent6="accent6" w:hyperlink="hyperlink" w:followedHyperlink="followedHyperlink"/>
+  <w:decimalSymbol w:val=","/>
+  <w:listSeparator w:val=";"/>
+  <w15:chartTrackingRefBased/>
+</w:settings>
+</file>
+
+<file path=word/glossary/styles.xml><?xml version="1.0" encoding="utf-8"?>
+<w:styles xmlns:mc="http://schemas.openxmlformats.org/markup-compatibility/2006" xmlns:r="http://schemas.openxmlformats.org/officeDocument/2006/relationships" xmlns:w="http://schemas.openxmlformats.org/wordprocessingml/2006/main" xmlns:w14="http://schemas.microsoft.com/office/word/2010/wordml" xmlns:w15="http://schemas.microsoft.com/office/word/2012/wordml" xmlns:w16se="http://schemas.microsoft.com/office/word/2015/wordml/symex" mc:Ignorable="w14 w15 w16se">
+  <w:docDefaults>
+    <w:rPrDefault>
+      <w:rPr>
+        <w:rFonts w:asciiTheme="minorHAnsi" w:eastAsiaTheme="minorEastAsia" w:hAnsiTheme="minorHAnsi" w:cstheme="minorBidi"/>
+        <w:sz w:val="22"/>
+        <w:szCs w:val="22"/>
+        <w:lang w:val="ru-RU" w:eastAsia="ru-RU" w:bidi="ar-SA"/>
+      </w:rPr>
+    </w:rPrDefault>
+    <w:pPrDefault>
+      <w:pPr>
+        <w:spacing w:after="160" w:line="259" w:lineRule="auto"/>
+      </w:pPr>
+    </w:pPrDefault>
+  </w:docDefaults>
+  <w:latentStyles w:defLockedState="0" w:defUIPriority="99" w:defSemiHidden="0" w:defUnhideWhenUsed="0" w:defQFormat="0" w:count="371">
+    <w:lsdException w:name="Normal" w:uiPriority="0" w:qFormat="1"/>
+    <w:lsdException w:name="heading 1" w:uiPriority="9" w:qFormat="1"/>
+    <w:lsdException w:name="heading 2" w:semiHidden="1" w:uiPriority="9" w:unhideWhenUsed="1" w:qFormat="1"/>
+    <w:lsdException w:name="heading 3" w:semiHidden="1" w:uiPriority="9" w:unhideWhenUsed="1" w:qFormat="1"/>
+    <w:lsdException w:name="heading 4" w:semiHidden="1" w:uiPriority="9" w:unhideWhenUsed="1" w:qFormat="1"/>
+    <w:lsdException w:name="heading 5" w:semiHidden="1" w:uiPriority="9" w:unhideWhenUsed="1" w:qFormat="1"/>
+    <w:lsdException w:name="heading 6" w:semiHidden="1" w:uiPriority="9" w:unhideWhenUsed="1" w:qFormat="1"/>
+    <w:lsdException w:name="heading 7" w:semiHidden="1" w:uiPriority="9" w:unhideWhenUsed="1" w:qFormat="1"/>
+    <w:lsdException w:name="heading 8" w:semiHidden="1" w:uiPriority="9" w:unhideWhenUsed="1" w:qFormat="1"/>
+    <w:lsdException w:name="heading 9" w:semiHidden="1" w:uiPriority="9" w:unhideWhenUsed="1" w:qFormat="1"/>
+    <w:lsdException w:name="index 1" w:semiHidden="1" w:unhideWhenUsed="1"/>
+    <w:lsdException w:name="index 2" w:semiHidden="1" w:unhideWhenUsed="1"/>
+    <w:lsdException w:name="index 3" w:semiHidden="1" w:unhideWhenUsed="1"/>
+    <w:lsdException w:name="index 4" w:semiHidden="1" w:unhideWhenUsed="1"/>
+    <w:lsdException w:name="index 5" w:semiHidden="1" w:unhideWhenUsed="1"/>
+    <w:lsdException w:name="index 6" w:semiHidden="1" w:unhideWhenUsed="1"/>
+    <w:lsdException w:name="index 7" w:semiHidden="1" w:unhideWhenUsed="1"/>
+    <w:lsdException w:name="index 8" w:semiHidden="1" w:unhideWhenUsed="1"/>
+    <w:lsdException w:name="index 9" w:semiHidden="1" w:unhideWhenUsed="1"/>
+    <w:lsdException w:name="toc 1" w:semiHidden="1" w:uiPriority="39" w:unhideWhenUsed="1"/>
+    <w:lsdException w:name="toc 2" w:semiHidden="1" w:uiPriority="39" w:unhideWhenUsed="1"/>
+    <w:lsdException w:name="toc 3" w:semiHidden="1" w:uiPriority="39" w:unhideWhenUsed="1"/>
+    <w:lsdException w:name="toc 4" w:semiHidden="1" w:uiPriority="39" w:unhideWhenUsed="1"/>
+    <w:lsdException w:name="toc 5" w:semiHidden="1" w:uiPriority="39" w:unhideWhenUsed="1"/>
+    <w:lsdException w:name="toc 6" w:semiHidden="1" w:uiPriority="39" w:unhideWhenUsed="1"/>
+    <w:lsdException w:name="toc 7" w:semiHidden="1" w:uiPriority="39" w:unhideWhenUsed="1"/>
+    <w:lsdException w:name="toc 8" w:semiHidden="1" w:uiPriority="39" w:unhideWhenUsed="1"/>
+    <w:lsdException w:name="toc 9" w:semiHidden="1" w:uiPriority="39" w:unhideWhenUsed="1"/>
+    <w:lsdException w:name="Normal Indent" w:semiHidden="1" w:unhideWhenUsed="1"/>
+    <w:lsdException w:name="footnote text" w:semiHidden="1" w:unhideWhenUsed="1"/>
+    <w:lsdException w:name="annotation text" w:semiHidden="1" w:unhideWhenUsed="1"/>
+    <w:lsdException w:name="header" w:semiHidden="1" w:unhideWhenUsed="1"/>
+    <w:lsdException w:name="footer" w:semiHidden="1" w:unhideWhenUsed="1"/>
+    <w:lsdException w:name="index heading" w:semiHidden="1" w:unhideWhenUsed="1"/>
+    <w:lsdException w:name="caption" w:semiHidden="1" w:uiPriority="35" w:unhideWhenUsed="1" w:qFormat="1"/>
+    <w:lsdException w:name="table of figures" w:semiHidden="1" w:unhideWhenUsed="1"/>
+    <w:lsdException w:name="envelope address" w:semiHidden="1" w:unhideWhenUsed="1"/>
+    <w:lsdException w:name="envelope return" w:semiHidden="1" w:unhideWhenUsed="1"/>
+    <w:lsdException w:name="footnote reference" w:semiHidden="1" w:unhideWhenUsed="1"/>
+    <w:lsdException w:name="annotation reference" w:semiHidden="1" w:unhideWhenUsed="1"/>
+    <w:lsdException w:name="line number" w:semiHidden="1" w:unhideWhenUsed="1"/>
+    <w:lsdException w:name="page number" w:semiHidden="1" w:unhideWhenUsed="1"/>
+    <w:lsdException w:name="endnote reference" w:semiHidden="1" w:unhideWhenUsed="1"/>
+    <w:lsdException w:name="endnote text" w:semiHidden="1" w:unhideWhenUsed="1"/>
+    <w:lsdException w:name="table of authorities" w:semiHidden="1" w:unhideWhenUsed="1"/>
+    <w:lsdException w:name="macro" w:semiHidden="1" w:unhideWhenUsed="1"/>
+    <w:lsdException w:name="toa heading" w:semiHidden="1" w:unhideWhenUsed="1"/>
+    <w:lsdException w:name="List" w:semiHidden="1" w:unhideWhenUsed="1"/>
+    <w:lsdException w:name="List Bullet" w:semiHidden="1" w:unhideWhenUsed="1"/>
+    <w:lsdException w:name="List Number" w:semiHidden="1" w:unhideWhenUsed="1"/>
+    <w:lsdException w:name="List 2" w:semiHidden="1" w:unhideWhenUsed="1"/>
+    <w:lsdException w:name="List 3" w:semiHidden="1" w:unhideWhenUsed="1"/>
+    <w:lsdException w:name="List 4" w:semiHidden="1" w:unhideWhenUsed="1"/>
+    <w:lsdException w:name="List 5" w:semiHidden="1" w:unhideWhenUsed="1"/>
+    <w:lsdException w:name="List Bullet 2" w:semiHidden="1" w:unhideWhenUsed="1"/>
+    <w:lsdException w:name="List Bullet 3" w:semiHidden="1" w:unhideWhenUsed="1"/>
+    <w:lsdException w:name="List Bullet 4" w:semiHidden="1" w:unhideWhenUsed="1"/>
+    <w:lsdException w:name="List Bullet 5" w:semiHidden="1" w:unhideWhenUsed="1"/>
+    <w:lsdException w:name="List Number 2" w:semiHidden="1" w:unhideWhenUsed="1"/>
+    <w:lsdException w:name="List Number 3" w:semiHidden="1" w:unhideWhenUsed="1"/>
+    <w:lsdException w:name="List Number 4" w:semiHidden="1" w:unhideWhenUsed="1"/>
+    <w:lsdException w:name="List Number 5" w:semiHidden="1" w:unhideWhenUsed="1"/>
+    <w:lsdException w:name="Title" w:uiPriority="10" w:qFormat="1"/>
+    <w:lsdException w:name="Closing" w:semiHidden="1" w:unhideWhenUsed="1"/>
+    <w:lsdException w:name="Signature" w:semiHidden="1" w:unhideWhenUsed="1"/>
+    <w:lsdException w:name="Default Paragraph Font" w:semiHidden="1" w:uiPriority="1" w:unhideWhenUsed="1"/>
+    <w:lsdException w:name="Body Text" w:semiHidden="1" w:unhideWhenUsed="1"/>
+    <w:lsdException w:name="Body Text Indent" w:semiHidden="1" w:unhideWhenUsed="1"/>
+    <w:lsdException w:name="List Continue" w:semiHidden="1" w:unhideWhenUsed="1"/>
+    <w:lsdException w:name="List Continue 2" w:semiHidden="1" w:unhideWhenUsed="1"/>
+    <w:lsdException w:name="List Continue 3" w:semiHidden="1" w:unhideWhenUsed="1"/>
+    <w:lsdException w:name="List Continue 4" w:semiHidden="1" w:unhideWhenUsed="1"/>
+    <w:lsdException w:name="List Continue 5" w:semiHidden="1" w:unhideWhenUsed="1"/>
+    <w:lsdException w:name="Message Header" w:semiHidden="1" w:unhideWhenUsed="1"/>
+    <w:lsdException w:name="Subtitle" w:uiPriority="11" w:qFormat="1"/>
+    <w:lsdException w:name="Salutation" w:semiHidden="1" w:unhideWhenUsed="1"/>
+    <w:lsdException w:name="Date" w:semiHidden="1" w:unhideWhenUsed="1"/>
+    <w:lsdException w:name="Body Text First Indent" w:semiHidden="1" w:unhideWhenUsed="1"/>
+    <w:lsdException w:name="Body Text First Indent 2" w:semiHidden="1" w:unhideWhenUsed="1"/>
+    <w:lsdException w:name="Note Heading" w:semiHidden="1" w:unhideWhenUsed="1"/>
+    <w:lsdException w:name="Body Text 2" w:semiHidden="1" w:unhideWhenUsed="1"/>
+    <w:lsdException w:name="Body Text 3" w:semiHidden="1" w:unhideWhenUsed="1"/>
+    <w:lsdException w:name="Body Text Indent 2" w:semiHidden="1" w:unhideWhenUsed="1"/>
+    <w:lsdException w:name="Body Text Indent 3" w:semiHidden="1" w:unhideWhenUsed="1"/>
+    <w:lsdException w:name="Block Text" w:semiHidden="1" w:unhideWhenUsed="1"/>
+    <w:lsdException w:name="Hyperlink" w:semiHidden="1" w:unhideWhenUsed="1"/>
+    <w:lsdException w:name="FollowedHyperlink" w:semiHidden="1" w:unhideWhenUsed="1"/>
+    <w:lsdException w:name="Strong" w:uiPriority="22" w:qFormat="1"/>
+    <w:lsdException w:name="Emphasis" w:uiPriority="20" w:qFormat="1"/>
+    <w:lsdException w:name="Document Map" w:semiHidden="1" w:unhideWhenUsed="1"/>
+    <w:lsdException w:name="Plain Text" w:semiHidden="1" w:unhideWhenUsed="1"/>
+    <w:lsdException w:name="E-mail Signature" w:semiHidden="1" w:unhideWhenUsed="1"/>
+    <w:lsdException w:name="HTML Top of Form" w:semiHidden="1" w:unhideWhenUsed="1"/>
+    <w:lsdException w:name="HTML Bottom of Form" w:semiHidden="1" w:unhideWhenUsed="1"/>
+    <w:lsdException w:name="Normal (Web)" w:semiHidden="1" w:unhideWhenUsed="1"/>
+    <w:lsdException w:name="HTML Acronym" w:semiHidden="1" w:unhideWhenUsed="1"/>
+    <w:lsdException w:name="HTML Address" w:semiHidden="1" w:unhideWhenUsed="1"/>
+    <w:lsdException w:name="HTML Cite" w:semiHidden="1" w:unhideWhenUsed="1"/>
+    <w:lsdException w:name="HTML Code" w:semiHidden="1" w:unhideWhenUsed="1"/>
+    <w:lsdException w:name="HTML Definition" w:semiHidden="1" w:unhideWhenUsed="1"/>
+    <w:lsdException w:name="HTML Keyboard" w:semiHidden="1" w:unhideWhenUsed="1"/>
+    <w:lsdException w:name="HTML Preformatted" w:semiHidden="1" w:unhideWhenUsed="1"/>
+    <w:lsdException w:name="HTML Sample" w:semiHidden="1" w:unhideWhenUsed="1"/>
+    <w:lsdException w:name="HTML Typewriter" w:semiHidden="1" w:unhideWhenUsed="1"/>
+    <w:lsdException w:name="HTML Variable" w:semiHidden="1" w:unhideWhenUsed="1"/>
+    <w:lsdException w:name="Normal Table" w:semiHidden="1" w:unhideWhenUsed="1"/>
+    <w:lsdException w:name="annotation subject" w:semiHidden="1" w:unhideWhenUsed="1"/>
+    <w:lsdException w:name="No List" w:semiHidden="1" w:unhideWhenUsed="1"/>
+    <w:lsdException w:name="Outline List 1" w:semiHidden="1" w:unhideWhenUsed="1"/>
+    <w:lsdException w:name="Outline List 2" w:semiHidden="1" w:unhideWhenUsed="1"/>
+    <w:lsdException w:name="Outline List 3" w:semiHidden="1" w:unhideWhenUsed="1"/>
+    <w:lsdException w:name="Table Simple 1" w:semiHidden="1" w:unhideWhenUsed="1"/>
+    <w:lsdException w:name="Table Simple 2" w:semiHidden="1" w:unhideWhenUsed="1"/>
+    <w:lsdException w:name="Table Simple 3" w:semiHidden="1" w:unhideWhenUsed="1"/>
+    <w:lsdException w:name="Table Classic 1" w:semiHidden="1" w:unhideWhenUsed="1"/>
+    <w:lsdException w:name="Table Classic 2" w:semiHidden="1" w:unhideWhenUsed="1"/>
+    <w:lsdException w:name="Table Classic 3" w:semiHidden="1" w:unhideWhenUsed="1"/>
+    <w:lsdException w:name="Table Classic 4" w:semiHidden="1" w:unhideWhenUsed="1"/>
+    <w:lsdException w:name="Table Colorful 1" w:semiHidden="1" w:unhideWhenUsed="1"/>
+    <w:lsdException w:name="Table Colorful 2" w:semiHidden="1" w:unhideWhenUsed="1"/>
+    <w:lsdException w:name="Table Colorful 3" w:semiHidden="1" w:unhideWhenUsed="1"/>
+    <w:lsdException w:name="Table Columns 1" w:semiHidden="1" w:unhideWhenUsed="1"/>
+    <w:lsdException w:name="Table Columns 2" w:semiHidden="1" w:unhideWhenUsed="1"/>
+    <w:lsdException w:name="Table Columns 3" w:semiHidden="1" w:unhideWhenUsed="1"/>
+    <w:lsdException w:name="Table Columns 4" w:semiHidden="1" w:unhideWhenUsed="1"/>
+    <w:lsdException w:name="Table Columns 5" w:semiHidden="1" w:unhideWhenUsed="1"/>
+    <w:lsdException w:name="Table Grid 1" w:semiHidden="1" w:unhideWhenUsed="1"/>
+    <w:lsdException w:name="Table Grid 2" w:semiHidden="1" w:unhideWhenUsed="1"/>
+    <w:lsdException w:name="Table Grid 3" w:semiHidden="1" w:unhideWhenUsed="1"/>
+    <w:lsdException w:name="Table Grid 4" w:semiHidden="1" w:unhideWhenUsed="1"/>
+    <w:lsdException w:name="Table Grid 5" w:semiHidden="1" w:unhideWhenUsed="1"/>
+    <w:lsdException w:name="Table Grid 6" w:semiHidden="1" w:unhideWhenUsed="1"/>
+    <w:lsdException w:name="Table Grid 7" w:semiHidden="1" w:unhideWhenUsed="1"/>
+    <w:lsdException w:name="Table Grid 8" w:semiHidden="1" w:unhideWhenUsed="1"/>
+    <w:lsdException w:name="Table List 1" w:semiHidden="1" w:unhideWhenUsed="1"/>
+    <w:lsdException w:name="Table List 2" w:semiHidden="1" w:unhideWhenUsed="1"/>
+    <w:lsdException w:name="Table List 3" w:semiHidden="1" w:unhideWhenUsed="1"/>
+    <w:lsdException w:name="Table List 4" w:semiHidden="1" w:unhideWhenUsed="1"/>
+    <w:lsdException w:name="Table List 5" w:semiHidden="1" w:unhideWhenUsed="1"/>
+    <w:lsdException w:name="Table List 6" w:semiHidden="1" w:unhideWhenUsed="1"/>
+    <w:lsdException w:name="Table List 7" w:semiHidden="1" w:unhideWhenUsed="1"/>
+    <w:lsdException w:name="Table List 8" w:semiHidden="1" w:unhideWhenUsed="1"/>
+    <w:lsdException w:name="Table 3D effects 1" w:semiHidden="1" w:unhideWhenUsed="1"/>
+    <w:lsdException w:name="Table 3D effects 2" w:semiHidden="1" w:unhideWhenUsed="1"/>
+    <w:lsdException w:name="Table 3D effects 3" w:semiHidden="1" w:unhideWhenUsed="1"/>
+    <w:lsdException w:name="Table Contemporary" w:semiHidden="1" w:unhideWhenUsed="1"/>
+    <w:lsdException w:name="Table Elegant" w:semiHidden="1" w:unhideWhenUsed="1"/>
+    <w:lsdException w:name="Table Professional" w:semiHidden="1" w:unhideWhenUsed="1"/>
+    <w:lsdException w:name="Table Subtle 1" w:semiHidden="1" w:unhideWhenUsed="1"/>
+    <w:lsdException w:name="Table Subtle 2" w:semiHidden="1" w:unhideWhenUsed="1"/>
+    <w:lsdException w:name="Table Web 1" w:semiHidden="1" w:unhideWhenUsed="1"/>
+    <w:lsdException w:name="Table Web 2" w:semiHidden="1" w:unhideWhenUsed="1"/>
+    <w:lsdException w:name="Table Web 3" w:semiHidden="1" w:unhideWhenUsed="1"/>
+    <w:lsdException w:name="Balloon Text" w:semiHidden="1" w:unhideWhenUsed="1"/>
+    <w:lsdException w:name="Table Grid" w:uiPriority="39"/>
+    <w:lsdException w:name="Table Theme" w:semiHidden="1" w:unhideWhenUsed="1"/>
+    <w:lsdException w:name="Placeholder Text" w:semiHidden="1"/>
+    <w:lsdException w:name="No Spacing" w:uiPriority="1" w:qFormat="1"/>
+    <w:lsdException w:name="Light Shading" w:uiPriority="60"/>
+    <w:lsdException w:name="Light List" w:uiPriority="61"/>
+    <w:lsdException w:name="Light Grid" w:uiPriority="62"/>
+    <w:lsdException w:name="Medium Shading 1" w:uiPriority="63"/>
+    <w:lsdException w:name="Medium Shading 2" w:uiPriority="64"/>
+    <w:lsdException w:name="Medium List 1" w:uiPriority="65"/>
+    <w:lsdException w:name="Medium List 2" w:uiPriority="66"/>
+    <w:lsdException w:name="Medium Grid 1" w:uiPriority="67"/>
+    <w:lsdException w:name="Medium Grid 2" w:uiPriority="68"/>
+    <w:lsdException w:name="Medium Grid 3" w:uiPriority="69"/>
+    <w:lsdException w:name="Dark List" w:uiPriority="70"/>
+    <w:lsdException w:name="Colorful Shading" w:uiPriority="71"/>
+    <w:lsdException w:name="Colorful List" w:uiPriority="72"/>
+    <w:lsdException w:name="Colorful Grid" w:uiPriority="73"/>
+    <w:lsdException w:name="Light Shading Accent 1" w:uiPriority="60"/>
+    <w:lsdException w:name="Light List Accent 1" w:uiPriority="61"/>
+    <w:lsdException w:name="Light Grid Accent 1" w:uiPriority="62"/>
+    <w:lsdException w:name="Medium Shading 1 Accent 1" w:uiPriority="63"/>
+    <w:lsdException w:name="Medium Shading 2 Accent 1" w:uiPriority="64"/>
+    <w:lsdException w:name="Medium List 1 Accent 1" w:uiPriority="65"/>
+    <w:lsdException w:name="Revision" w:semiHidden="1"/>
+    <w:lsdException w:name="List Paragraph" w:uiPriority="34" w:qFormat="1"/>
+    <w:lsdException w:name="Quote" w:uiPriority="29" w:qFormat="1"/>
+    <w:lsdException w:name="Intense Quote" w:uiPriority="30" w:qFormat="1"/>
+    <w:lsdException w:name="Medium List 2 Accent 1" w:uiPriority="66"/>
+    <w:lsdException w:name="Medium Grid 1 Accent 1" w:uiPriority="67"/>
+    <w:lsdException w:name="Medium Grid 2 Accent 1" w:uiPriority="68"/>
+    <w:lsdException w:name="Medium Grid 3 Accent 1" w:uiPriority="69"/>
+    <w:lsdException w:name="Dark List Accent 1" w:uiPriority="70"/>
+    <w:lsdException w:name="Colorful Shading Accent 1" w:uiPriority="71"/>
+    <w:lsdException w:name="Colorful List Accent 1" w:uiPriority="72"/>
+    <w:lsdException w:name="Colorful Grid Accent 1" w:uiPriority="73"/>
+    <w:lsdException w:name="Light Shading Accent 2" w:uiPriority="60"/>
+    <w:lsdException w:name="Light List Accent 2" w:uiPriority="61"/>
+    <w:lsdException w:name="Light Grid Accent 2" w:uiPriority="62"/>
+    <w:lsdException w:name="Medium Shading 1 Accent 2" w:uiPriority="63"/>
+    <w:lsdException w:name="Medium Shading 2 Accent 2" w:uiPriority="64"/>
+    <w:lsdException w:name="Medium List 1 Accent 2" w:uiPriority="65"/>
+    <w:lsdException w:name="Medium List 2 Accent 2" w:uiPriority="66"/>
+    <w:lsdException w:name="Medium Grid 1 Accent 2" w:uiPriority="67"/>
+    <w:lsdException w:name="Medium Grid 2 Accent 2" w:uiPriority="68"/>
+    <w:lsdException w:name="Medium Grid 3 Accent 2" w:uiPriority="69"/>
+    <w:lsdException w:name="Dark List Accent 2" w:uiPriority="70"/>
+    <w:lsdException w:name="Colorful Shading Accent 2" w:uiPriority="71"/>
+    <w:lsdException w:name="Colorful List Accent 2" w:uiPriority="72"/>
+    <w:lsdException w:name="Colorful Grid Accent 2" w:uiPriority="73"/>
+    <w:lsdException w:name="Light Shading Accent 3" w:uiPriority="60"/>
+    <w:lsdException w:name="Light List Accent 3" w:uiPriority="61"/>
+    <w:lsdException w:name="Light Grid Accent 3" w:uiPriority="62"/>
+    <w:lsdException w:name="Medium Shading 1 Accent 3" w:uiPriority="63"/>
+    <w:lsdException w:name="Medium Shading 2 Accent 3" w:uiPriority="64"/>
+    <w:lsdException w:name="Medium List 1 Accent 3" w:uiPriority="65"/>
+    <w:lsdException w:name="Medium List 2 Accent 3" w:uiPriority="66"/>
+    <w:lsdException w:name="Medium Grid 1 Accent 3" w:uiPriority="67"/>
+    <w:lsdException w:name="Medium Grid 2 Accent 3" w:uiPriority="68"/>
+    <w:lsdException w:name="Medium Grid 3 Accent 3" w:uiPriority="69"/>
+    <w:lsdException w:name="Dark List Accent 3" w:uiPriority="70"/>
+    <w:lsdException w:name="Colorful Shading Accent 3" w:uiPriority="71"/>
+    <w:lsdException w:name="Colorful List Accent 3" w:uiPriority="72"/>
+    <w:lsdException w:name="Colorful Grid Accent 3" w:uiPriority="73"/>
+    <w:lsdException w:name="Light Shading Accent 4" w:uiPriority="60"/>
+    <w:lsdException w:name="Light List Accent 4" w:uiPriority="61"/>
+    <w:lsdException w:name="Light Grid Accent 4" w:uiPriority="62"/>
+    <w:lsdException w:name="Medium Shading 1 Accent 4" w:uiPriority="63"/>
+    <w:lsdException w:name="Medium Shading 2 Accent 4" w:uiPriority="64"/>
+    <w:lsdException w:name="Medium List 1 Accent 4" w:uiPriority="65"/>
+    <w:lsdException w:name="Medium List 2 Accent 4" w:uiPriority="66"/>
+    <w:lsdException w:name="Medium Grid 1 Accent 4" w:uiPriority="67"/>
+    <w:lsdException w:name="Medium Grid 2 Accent 4" w:uiPriority="68"/>
+    <w:lsdException w:name="Medium Grid 3 Accent 4" w:uiPriority="69"/>
+    <w:lsdException w:name="Dark List Accent 4" w:uiPriority="70"/>
+    <w:lsdException w:name="Colorful Shading Accent 4" w:uiPriority="71"/>
+    <w:lsdException w:name="Colorful List Accent 4" w:uiPriority="72"/>
+    <w:lsdException w:name="Colorful Grid Accent 4" w:uiPriority="73"/>
+    <w:lsdException w:name="Light Shading Accent 5" w:uiPriority="60"/>
+    <w:lsdException w:name="Light List Accent 5" w:uiPriority="61"/>
+    <w:lsdException w:name="Light Grid Accent 5" w:uiPriority="62"/>
+    <w:lsdException w:name="Medium Shading 1 Accent 5" w:uiPriority="63"/>
+    <w:lsdException w:name="Medium Shading 2 Accent 5" w:uiPriority="64"/>
+    <w:lsdException w:name="Medium List 1 Accent 5" w:uiPriority="65"/>
+    <w:lsdException w:name="Medium List 2 Accent 5" w:uiPriority="66"/>
+    <w:lsdException w:name="Medium Grid 1 Accent 5" w:uiPriority="67"/>
+    <w:lsdException w:name="Medium Grid 2 Accent 5" w:uiPriority="68"/>
+    <w:lsdException w:name="Medium Grid 3 Accent 5" w:uiPriority="69"/>
+    <w:lsdException w:name="Dark List Accent 5" w:uiPriority="70"/>
+    <w:lsdException w:name="Colorful Shading Accent 5" w:uiPriority="71"/>
+    <w:lsdException w:name="Colorful List Accent 5" w:uiPriority="72"/>
+    <w:lsdException w:name="Colorful Grid Accent 5" w:uiPriority="73"/>
+    <w:lsdException w:name="Light Shading Accent 6" w:uiPriority="60"/>
+    <w:lsdException w:name="Light List Accent 6" w:uiPriority="61"/>
+    <w:lsdException w:name="Light Grid Accent 6" w:uiPriority="62"/>
+    <w:lsdException w:name="Medium Shading 1 Accent 6" w:uiPriority="63"/>
+    <w:lsdException w:name="Medium Shading 2 Accent 6" w:uiPriority="64"/>
+    <w:lsdException w:name="Medium List 1 Accent 6" w:uiPriority="65"/>
+    <w:lsdException w:name="Medium List 2 Accent 6" w:uiPriority="66"/>
+    <w:lsdException w:name="Medium Grid 1 Accent 6" w:uiPriority="67"/>
+    <w:lsdException w:name="Medium Grid 2 Accent 6" w:uiPriority="68"/>
+    <w:lsdException w:name="Medium Grid 3 Accent 6" w:uiPriority="69"/>
+    <w:lsdException w:name="Dark List Accent 6" w:uiPriority="70"/>
+    <w:lsdException w:name="Colorful Shading Accent 6" w:uiPriority="71"/>
+    <w:lsdException w:name="Colorful List Accent 6" w:uiPriority="72"/>
+    <w:lsdException w:name="Colorful Grid Accent 6" w:uiPriority="73"/>
+    <w:lsdException w:name="Subtle Emphasis" w:uiPriority="19" w:qFormat="1"/>
+    <w:lsdException w:name="Intense Emphasis" w:uiPriority="21" w:qFormat="1"/>
+    <w:lsdException w:name="Subtle Reference" w:uiPriority="31" w:qFormat="1"/>
+    <w:lsdException w:name="Intense Reference" w:uiPriority="32" w:qFormat="1"/>
+    <w:lsdException w:name="Book Title" w:uiPriority="33" w:qFormat="1"/>
+    <w:lsdException w:name="Bibliography" w:semiHidden="1" w:uiPriority="37" w:unhideWhenUsed="1"/>
+    <w:lsdException w:name="TOC Heading" w:semiHidden="1" w:uiPriority="39" w:unhideWhenUsed="1" w:qFormat="1"/>
+    <w:lsdException w:name="Plain Table 1" w:uiPriority="41"/>
+    <w:lsdException w:name="Plain Table 2" w:uiPriority="42"/>
+    <w:lsdException w:name="Plain Table 3" w:uiPriority="43"/>
+    <w:lsdException w:name="Plain Table 4" w:uiPriority="44"/>
+    <w:lsdException w:name="Plain Table 5" w:uiPriority="45"/>
+    <w:lsdException w:name="Grid Table Light" w:uiPriority="40"/>
+    <w:lsdException w:name="Grid Table 1 Light" w:uiPriority="46"/>
+    <w:lsdException w:name="Grid Table 2" w:uiPriority="47"/>
+    <w:lsdException w:name="Grid Table 3" w:uiPriority="48"/>
+    <w:lsdException w:name="Grid Table 4" w:uiPriority="49"/>
+    <w:lsdException w:name="Grid Table 5 Dark" w:uiPriority="50"/>
+    <w:lsdException w:name="Grid Table 6 Colorful" w:uiPriority="51"/>
+    <w:lsdException w:name="Grid Table 7 Colorful" w:uiPriority="52"/>
+    <w:lsdException w:name="Grid Table 1 Light Accent 1" w:uiPriority="46"/>
+    <w:lsdException w:name="Grid Table 2 Accent 1" w:uiPriority="47"/>
+    <w:lsdException w:name="Grid Table 3 Accent 1" w:uiPriority="48"/>
+    <w:lsdException w:name="Grid Table 4 Accent 1" w:uiPriority="49"/>
+    <w:lsdException w:name="Grid Table 5 Dark Accent 1" w:uiPriority="50"/>
+    <w:lsdException w:name="Grid Table 6 Colorful Accent 1" w:uiPriority="51"/>
+    <w:lsdException w:name="Grid Table 7 Colorful Accent 1" w:uiPriority="52"/>
+    <w:lsdException w:name="Grid Table 1 Light Accent 2" w:uiPriority="46"/>
+    <w:lsdException w:name="Grid Table 2 Accent 2" w:uiPriority="47"/>
+    <w:lsdException w:name="Grid Table 3 Accent 2" w:uiPriority="48"/>
+    <w:lsdException w:name="Grid Table 4 Accent 2" w:uiPriority="49"/>
+    <w:lsdException w:name="Grid Table 5 Dark Accent 2" w:uiPriority="50"/>
+    <w:lsdException w:name="Grid Table 6 Colorful Accent 2" w:uiPriority="51"/>
+    <w:lsdException w:name="Grid Table 7 Colorful Accent 2" w:uiPriority="52"/>
+    <w:lsdException w:name="Grid Table 1 Light Accent 3" w:uiPriority="46"/>
+    <w:lsdException w:name="Grid Table 2 Accent 3" w:uiPriority="47"/>
+    <w:lsdException w:name="Grid Table 3 Accent 3" w:uiPriority="48"/>
+    <w:lsdException w:name="Grid Table 4 Accent 3" w:uiPriority="49"/>
+    <w:lsdException w:name="Grid Table 5 Dark Accent 3" w:uiPriority="50"/>
+    <w:lsdException w:name="Grid Table 6 Colorful Accent 3" w:uiPriority="51"/>
+    <w:lsdException w:name="Grid Table 7 Colorful Accent 3" w:uiPriority="52"/>
+    <w:lsdException w:name="Grid Table 1 Light Accent 4" w:uiPriority="46"/>
+    <w:lsdException w:name="Grid Table 2 Accent 4" w:uiPriority="47"/>
+    <w:lsdException w:name="Grid Table 3 Accent 4" w:uiPriority="48"/>
+    <w:lsdException w:name="Grid Table 4 Accent 4" w:uiPriority="49"/>
+    <w:lsdException w:name="Grid Table 5 Dark Accent 4" w:uiPriority="50"/>
+    <w:lsdException w:name="Grid Table 6 Colorful Accent 4" w:uiPriority="51"/>
+    <w:lsdException w:name="Grid Table 7 Colorful Accent 4" w:uiPriority="52"/>
+    <w:lsdException w:name="Grid Table 1 Light Accent 5" w:uiPriority="46"/>
+    <w:lsdException w:name="Grid Table 2 Accent 5" w:uiPriority="47"/>
+    <w:lsdException w:name="Grid Table 3 Accent 5" w:uiPriority="48"/>
+    <w:lsdException w:name="Grid Table 4 Accent 5" w:uiPriority="49"/>
+    <w:lsdException w:name="Grid Table 5 Dark Accent 5" w:uiPriority="50"/>
+    <w:lsdException w:name="Grid Table 6 Colorful Accent 5" w:uiPriority="51"/>
+    <w:lsdException w:name="Grid Table 7 Colorful Accent 5" w:uiPriority="52"/>
+    <w:lsdException w:name="Grid Table 1 Light Accent 6" w:uiPriority="46"/>
+    <w:lsdException w:name="Grid Table 2 Accent 6" w:uiPriority="47"/>
+    <w:lsdException w:name="Grid Table 3 Accent 6" w:uiPriority="48"/>
+    <w:lsdException w:name="Grid Table 4 Accent 6" w:uiPriority="49"/>
+    <w:lsdException w:name="Grid Table 5 Dark Accent 6" w:uiPriority="50"/>
+    <w:lsdException w:name="Grid Table 6 Colorful Accent 6" w:uiPriority="51"/>
+    <w:lsdException w:name="Grid Table 7 Colorful Accent 6" w:uiPriority="52"/>
+    <w:lsdException w:name="List Table 1 Light" w:uiPriority="46"/>
+    <w:lsdException w:name="List Table 2" w:uiPriority="47"/>
+    <w:lsdException w:name="List Table 3" w:uiPriority="48"/>
+    <w:lsdException w:name="List Table 4" w:uiPriority="49"/>
+    <w:lsdException w:name="List Table 5 Dark" w:uiPriority="50"/>
+    <w:lsdException w:name="List Table 6 Colorful" w:uiPriority="51"/>
+    <w:lsdException w:name="List Table 7 Colorful" w:uiPriority="52"/>
+    <w:lsdException w:name="List Table 1 Light Accent 1" w:uiPriority="46"/>
+    <w:lsdException w:name="List Table 2 Accent 1" w:uiPriority="47"/>
+    <w:lsdException w:name="List Table 3 Accent 1" w:uiPriority="48"/>
+    <w:lsdException w:name="List Table 4 Accent 1" w:uiPriority="49"/>
+    <w:lsdException w:name="List Table 5 Dark Accent 1" w:uiPriority="50"/>
+    <w:lsdException w:name="List Table 6 Colorful Accent 1" w:uiPriority="51"/>
+    <w:lsdException w:name="List Table 7 Colorful Accent 1" w:uiPriority="52"/>
+    <w:lsdException w:name="List Table 1 Light Accent 2" w:uiPriority="46"/>
+    <w:lsdException w:name="List Table 2 Accent 2" w:uiPriority="47"/>
+    <w:lsdException w:name="List Table 3 Accent 2" w:uiPriority="48"/>
+    <w:lsdException w:name="List Table 4 Accent 2" w:uiPriority="49"/>
+    <w:lsdException w:name="List Table 5 Dark Accent 2" w:uiPriority="50"/>
+    <w:lsdException w:name="List Table 6 Colorful Accent 2" w:uiPriority="51"/>
+    <w:lsdException w:name="List Table 7 Colorful Accent 2" w:uiPriority="52"/>
+    <w:lsdException w:name="List Table 1 Light Accent 3" w:uiPriority="46"/>
+    <w:lsdException w:name="List Table 2 Accent 3" w:uiPriority="47"/>
+    <w:lsdException w:name="List Table 3 Accent 3" w:uiPriority="48"/>
+    <w:lsdException w:name="List Table 4 Accent 3" w:uiPriority="49"/>
+    <w:lsdException w:name="List Table 5 Dark Accent 3" w:uiPriority="50"/>
+    <w:lsdException w:name="List Table 6 Colorful Accent 3" w:uiPriority="51"/>
+    <w:lsdException w:name="List Table 7 Colorful Accent 3" w:uiPriority="52"/>
+    <w:lsdException w:name="List Table 1 Light Accent 4" w:uiPriority="46"/>
+    <w:lsdException w:name="List Table 2 Accent 4" w:uiPriority="47"/>
+    <w:lsdException w:name="List Table 3 Accent 4" w:uiPriority="48"/>
+    <w:lsdException w:name="List Table 4 Accent 4" w:uiPriority="49"/>
+    <w:lsdException w:name="List Table 5 Dark Accent 4" w:uiPriority="50"/>
+    <w:lsdException w:name="List Table 6 Colorful Accent 4" w:uiPriority="51"/>
+    <w:lsdException w:name="List Table 7 Colorful Accent 4" w:uiPriority="52"/>
+    <w:lsdException w:name="List Table 1 Light Accent 5" w:uiPriority="46"/>
+    <w:lsdException w:name="List Table 2 Accent 5" w:uiPriority="47"/>
+    <w:lsdException w:name="List Table 3 Accent 5" w:uiPriority="48"/>
+    <w:lsdException w:name="List Table 4 Accent 5" w:uiPriority="49"/>
+    <w:lsdException w:name="List Table 5 Dark Accent 5" w:uiPriority="50"/>
+    <w:lsdException w:name="List Table 6 Colorful Accent 5" w:uiPriority="51"/>
+    <w:lsdException w:name="List Table 7 Colorful Accent 5" w:uiPriority="52"/>
+    <w:lsdException w:name="List Table 1 Light Accent 6" w:uiPriority="46"/>
+    <w:lsdException w:name="List Table 2 Accent 6" w:uiPriority="47"/>
+    <w:lsdException w:name="List Table 3 Accent 6" w:uiPriority="48"/>
+    <w:lsdException w:name="List Table 4 Accent 6" w:uiPriority="49"/>
+    <w:lsdException w:name="List Table 5 Dark Accent 6" w:uiPriority="50"/>
+    <w:lsdException w:name="List Table 6 Colorful Accent 6" w:uiPriority="51"/>
+    <w:lsdException w:name="List Table 7 Colorful Accent 6" w:uiPriority="52"/>
+  </w:latentStyles>
+  <w:style w:type="paragraph" w:default="1" w:styleId="a">
+    <w:name w:val="Normal"/>
+    <w:qFormat/>
+  </w:style>
+  <w:style w:type="character" w:default="1" w:styleId="a0">
+    <w:name w:val="Default Paragraph Font"/>
+    <w:uiPriority w:val="1"/>
+    <w:semiHidden/>
+    <w:unhideWhenUsed/>
+  </w:style>
+  <w:style w:type="table" w:default="1" w:styleId="a1">
+    <w:name w:val="Normal Table"/>
+    <w:uiPriority w:val="99"/>
+    <w:semiHidden/>
+    <w:unhideWhenUsed/>
+    <w:tblPr>
+      <w:tblInd w:w="0" w:type="dxa"/>
+      <w:tblCellMar>
+        <w:top w:w="0" w:type="dxa"/>
+        <w:left w:w="108" w:type="dxa"/>
+        <w:bottom w:w="0" w:type="dxa"/>
+        <w:right w:w="108" w:type="dxa"/>
+      </w:tblCellMar>
+    </w:tblPr>
+  </w:style>
+  <w:style w:type="numbering" w:default="1" w:styleId="a2">
+    <w:name w:val="No List"/>
+    <w:uiPriority w:val="99"/>
+    <w:semiHidden/>
+    <w:unhideWhenUsed/>
+  </w:style>
+  <w:style w:type="paragraph" w:customStyle="1" w:styleId="8AF09EEE0D1D4285A1605A829E49C575">
+    <w:name w:val="8AF09EEE0D1D4285A1605A829E49C575"/>
+    <w:rsid w:val="00A63BAC"/>
+  </w:style>
+</w:styles>
+</file>
+
+<file path=word/glossary/webSettings.xml><?xml version="1.0" encoding="utf-8"?>
+<w:webSettings xmlns:mc="http://schemas.openxmlformats.org/markup-compatibility/2006" xmlns:r="http://schemas.openxmlformats.org/officeDocument/2006/relationships" xmlns:w="http://schemas.openxmlformats.org/wordprocessingml/2006/main" xmlns:w14="http://schemas.microsoft.com/office/word/2010/wordml" xmlns:w15="http://schemas.microsoft.com/office/word/2012/wordml" xmlns:w16se="http://schemas.microsoft.com/office/word/2015/wordml/symex" mc:Ignorable="w14 w15 w16se">
+  <w:optimizeForBrowser/>
+  <w:allowPNG/>
+</w:webSettings>
+</file>
+
 <file path=word/theme/theme1.xml><?xml version="1.0" encoding="utf-8"?>
 <a:theme xmlns:a="http://schemas.openxmlformats.org/drawingml/2006/main" name="Тема Office">
   <a:themeElements>
